--- a/Computer settings/System Images/Accounts Images/Sources - Accounts Images.docx
+++ b/Computer settings/System Images/Accounts Images/Sources - Accounts Images.docx
@@ -491,7 +491,31 @@
           <w:sz w:val="18"/>
           <w:szCs w:val="18"/>
         </w:rPr>
-        <w:t>Web Browser: Direct Save [Saved image directly from browser]</w:t>
+        <w:t xml:space="preserve">Web Browser: </w:t>
+      </w:r>
+      <w:r>
+        <w:rPr>
+          <w:bCs/>
+          <w:sz w:val="18"/>
+          <w:szCs w:val="18"/>
+        </w:rPr>
+        <w:t>Chrome</w:t>
+      </w:r>
+      <w:r>
+        <w:rPr>
+          <w:bCs/>
+          <w:sz w:val="18"/>
+          <w:szCs w:val="18"/>
+        </w:rPr>
+        <w:t xml:space="preserve"> - </w:t>
+      </w:r>
+      <w:r>
+        <w:rPr>
+          <w:bCs/>
+          <w:sz w:val="18"/>
+          <w:szCs w:val="18"/>
+        </w:rPr>
+        <w:t>Direct Save [Saved image directly from browser]</w:t>
       </w:r>
     </w:p>
     <w:p>
@@ -816,6 +840,7 @@
         </w:rPr>
         <w:t>Social Awareness</w:t>
       </w:r>
+      <w:proofErr w:type="gramStart"/>
       <w:r>
         <w:rPr>
           <w:bCs/>
@@ -832,6 +857,7 @@
         </w:rPr>
         <w:t>..</w:t>
       </w:r>
+      <w:proofErr w:type="gramEnd"/>
     </w:p>
     <w:p>
       <w:pPr>
@@ -1314,7 +1340,31 @@
           <w:sz w:val="18"/>
           <w:szCs w:val="18"/>
         </w:rPr>
-        <w:t>Web Browser: Direct Save [Saved image directly from browser]</w:t>
+        <w:t xml:space="preserve">Web Browser: </w:t>
+      </w:r>
+      <w:r>
+        <w:rPr>
+          <w:bCs/>
+          <w:sz w:val="18"/>
+          <w:szCs w:val="18"/>
+        </w:rPr>
+        <w:t>Chrome</w:t>
+      </w:r>
+      <w:r>
+        <w:rPr>
+          <w:bCs/>
+          <w:sz w:val="18"/>
+          <w:szCs w:val="18"/>
+        </w:rPr>
+        <w:t xml:space="preserve"> - </w:t>
+      </w:r>
+      <w:r>
+        <w:rPr>
+          <w:bCs/>
+          <w:sz w:val="18"/>
+          <w:szCs w:val="18"/>
+        </w:rPr>
+        <w:t>Direct Save [Saved image directly from browser]</w:t>
       </w:r>
     </w:p>
     <w:p>
@@ -1649,6 +1699,7 @@
         </w:rPr>
         <w:t>Social Awareness</w:t>
       </w:r>
+      <w:proofErr w:type="gramStart"/>
       <w:r>
         <w:rPr>
           <w:bCs/>
@@ -1665,6 +1716,7 @@
         </w:rPr>
         <w:t>..</w:t>
       </w:r>
+      <w:proofErr w:type="gramEnd"/>
     </w:p>
     <w:p>
       <w:pPr>
@@ -1803,7 +1855,16 @@
           <w:sz w:val="18"/>
           <w:szCs w:val="18"/>
         </w:rPr>
-        <w:t>Account Image</w:t>
+        <w:t xml:space="preserve">Account </w:t>
+      </w:r>
+      <w:proofErr w:type="spellStart"/>
+      <w:r>
+        <w:rPr>
+          <w:bCs/>
+          <w:sz w:val="18"/>
+          <w:szCs w:val="18"/>
+        </w:rPr>
+        <w:t>Image</w:t>
       </w:r>
       <w:r>
         <w:rPr>
@@ -1819,7 +1880,16 @@
           <w:sz w:val="18"/>
           <w:szCs w:val="18"/>
         </w:rPr>
-        <w:t>webp] [Data</w:t>
+        <w:t>webp</w:t>
+      </w:r>
+      <w:proofErr w:type="spellEnd"/>
+      <w:r>
+        <w:rPr>
+          <w:bCs/>
+          <w:sz w:val="18"/>
+          <w:szCs w:val="18"/>
+        </w:rPr>
+        <w:t>] [Data</w:t>
       </w:r>
       <w:r>
         <w:rPr>
@@ -2175,7 +2245,31 @@
           <w:sz w:val="18"/>
           <w:szCs w:val="18"/>
         </w:rPr>
-        <w:t>Web Browser: Direct Save [Saved image directly from browser]</w:t>
+        <w:t>Web Browser</w:t>
+      </w:r>
+      <w:r>
+        <w:rPr>
+          <w:bCs/>
+          <w:sz w:val="18"/>
+          <w:szCs w:val="18"/>
+        </w:rPr>
+        <w:t xml:space="preserve">: </w:t>
+      </w:r>
+      <w:r>
+        <w:rPr>
+          <w:bCs/>
+          <w:sz w:val="18"/>
+          <w:szCs w:val="18"/>
+        </w:rPr>
+        <w:t xml:space="preserve">Chrome - Direct Save </w:t>
+      </w:r>
+      <w:r>
+        <w:rPr>
+          <w:bCs/>
+          <w:sz w:val="18"/>
+          <w:szCs w:val="18"/>
+        </w:rPr>
+        <w:t>[Saved image directly from browser]</w:t>
       </w:r>
     </w:p>
     <w:p>
@@ -2982,7 +3076,31 @@
           <w:sz w:val="18"/>
           <w:szCs w:val="18"/>
         </w:rPr>
-        <w:t>Web Browser: Direct Save [Saved image directly from browser]</w:t>
+        <w:t>Web Browser</w:t>
+      </w:r>
+      <w:r>
+        <w:rPr>
+          <w:bCs/>
+          <w:sz w:val="18"/>
+          <w:szCs w:val="18"/>
+        </w:rPr>
+        <w:t xml:space="preserve">: </w:t>
+      </w:r>
+      <w:r>
+        <w:rPr>
+          <w:bCs/>
+          <w:sz w:val="18"/>
+          <w:szCs w:val="18"/>
+        </w:rPr>
+        <w:t xml:space="preserve">Chrome - Direct Save </w:t>
+      </w:r>
+      <w:r>
+        <w:rPr>
+          <w:bCs/>
+          <w:sz w:val="18"/>
+          <w:szCs w:val="18"/>
+        </w:rPr>
+        <w:t>[Saved image directly from browser]</w:t>
       </w:r>
     </w:p>
     <w:p>
@@ -3883,7 +4001,31 @@
           <w:sz w:val="18"/>
           <w:szCs w:val="18"/>
         </w:rPr>
-        <w:t>Web Browser: Direct Save [Saved image directly from browser]</w:t>
+        <w:t>Web Browser</w:t>
+      </w:r>
+      <w:r>
+        <w:rPr>
+          <w:bCs/>
+          <w:sz w:val="18"/>
+          <w:szCs w:val="18"/>
+        </w:rPr>
+        <w:t xml:space="preserve">: </w:t>
+      </w:r>
+      <w:r>
+        <w:rPr>
+          <w:bCs/>
+          <w:sz w:val="18"/>
+          <w:szCs w:val="18"/>
+        </w:rPr>
+        <w:t xml:space="preserve">Chrome - Direct Save </w:t>
+      </w:r>
+      <w:r>
+        <w:rPr>
+          <w:bCs/>
+          <w:sz w:val="18"/>
+          <w:szCs w:val="18"/>
+        </w:rPr>
+        <w:t>[Saved image directly from browser]</w:t>
       </w:r>
     </w:p>
     <w:p>
@@ -4722,7 +4864,31 @@
           <w:sz w:val="18"/>
           <w:szCs w:val="18"/>
         </w:rPr>
-        <w:t>Web Browser: Direct Save [Saved image directly from browser]</w:t>
+        <w:t>Web Browser</w:t>
+      </w:r>
+      <w:r>
+        <w:rPr>
+          <w:bCs/>
+          <w:sz w:val="18"/>
+          <w:szCs w:val="18"/>
+        </w:rPr>
+        <w:t xml:space="preserve">: </w:t>
+      </w:r>
+      <w:r>
+        <w:rPr>
+          <w:bCs/>
+          <w:sz w:val="18"/>
+          <w:szCs w:val="18"/>
+        </w:rPr>
+        <w:t xml:space="preserve">Chrome - Direct Save </w:t>
+      </w:r>
+      <w:r>
+        <w:rPr>
+          <w:bCs/>
+          <w:sz w:val="18"/>
+          <w:szCs w:val="18"/>
+        </w:rPr>
+        <w:t>[Saved image directly from browser]</w:t>
       </w:r>
     </w:p>
     <w:p>
@@ -5544,7 +5710,31 @@
           <w:sz w:val="18"/>
           <w:szCs w:val="18"/>
         </w:rPr>
-        <w:t>Web Browser: Direct Save [Saved image directly from browser]</w:t>
+        <w:t>Web Browser</w:t>
+      </w:r>
+      <w:r>
+        <w:rPr>
+          <w:bCs/>
+          <w:sz w:val="18"/>
+          <w:szCs w:val="18"/>
+        </w:rPr>
+        <w:t xml:space="preserve">: </w:t>
+      </w:r>
+      <w:r>
+        <w:rPr>
+          <w:bCs/>
+          <w:sz w:val="18"/>
+          <w:szCs w:val="18"/>
+        </w:rPr>
+        <w:t xml:space="preserve">Chrome - Direct Save </w:t>
+      </w:r>
+      <w:r>
+        <w:rPr>
+          <w:bCs/>
+          <w:sz w:val="18"/>
+          <w:szCs w:val="18"/>
+        </w:rPr>
+        <w:t>[Saved image directly from browser]</w:t>
       </w:r>
     </w:p>
     <w:p>
@@ -6382,7 +6572,31 @@
           <w:sz w:val="18"/>
           <w:szCs w:val="18"/>
         </w:rPr>
-        <w:t>Web Browser: Direct Save [Saved image directly from browser]</w:t>
+        <w:t>Web Browser</w:t>
+      </w:r>
+      <w:r>
+        <w:rPr>
+          <w:bCs/>
+          <w:sz w:val="18"/>
+          <w:szCs w:val="18"/>
+        </w:rPr>
+        <w:t xml:space="preserve">: </w:t>
+      </w:r>
+      <w:r>
+        <w:rPr>
+          <w:bCs/>
+          <w:sz w:val="18"/>
+          <w:szCs w:val="18"/>
+        </w:rPr>
+        <w:t xml:space="preserve">Chrome - Direct Save </w:t>
+      </w:r>
+      <w:r>
+        <w:rPr>
+          <w:bCs/>
+          <w:sz w:val="18"/>
+          <w:szCs w:val="18"/>
+        </w:rPr>
+        <w:t>[Saved image directly from browser]</w:t>
       </w:r>
     </w:p>
     <w:p>
@@ -7229,7 +7443,31 @@
           <w:sz w:val="18"/>
           <w:szCs w:val="18"/>
         </w:rPr>
-        <w:t>Web Browser: Direct Save [Saved image directly from browser]</w:t>
+        <w:t>Web Browser</w:t>
+      </w:r>
+      <w:r>
+        <w:rPr>
+          <w:bCs/>
+          <w:sz w:val="18"/>
+          <w:szCs w:val="18"/>
+        </w:rPr>
+        <w:t xml:space="preserve">: </w:t>
+      </w:r>
+      <w:r>
+        <w:rPr>
+          <w:bCs/>
+          <w:sz w:val="18"/>
+          <w:szCs w:val="18"/>
+        </w:rPr>
+        <w:t xml:space="preserve">Chrome - Direct Save </w:t>
+      </w:r>
+      <w:r>
+        <w:rPr>
+          <w:bCs/>
+          <w:sz w:val="18"/>
+          <w:szCs w:val="18"/>
+        </w:rPr>
+        <w:t>[Saved image directly from browser]</w:t>
       </w:r>
     </w:p>
     <w:p>
@@ -8113,7 +8351,31 @@
           <w:sz w:val="18"/>
           <w:szCs w:val="18"/>
         </w:rPr>
-        <w:t>Web Browser: Direct Save [Saved image directly from browser]</w:t>
+        <w:t>Web Browser</w:t>
+      </w:r>
+      <w:r>
+        <w:rPr>
+          <w:bCs/>
+          <w:sz w:val="18"/>
+          <w:szCs w:val="18"/>
+        </w:rPr>
+        <w:t xml:space="preserve">: </w:t>
+      </w:r>
+      <w:r>
+        <w:rPr>
+          <w:bCs/>
+          <w:sz w:val="18"/>
+          <w:szCs w:val="18"/>
+        </w:rPr>
+        <w:t xml:space="preserve">Chrome - Direct Save </w:t>
+      </w:r>
+      <w:r>
+        <w:rPr>
+          <w:bCs/>
+          <w:sz w:val="18"/>
+          <w:szCs w:val="18"/>
+        </w:rPr>
+        <w:t>[Saved image directly from browser]</w:t>
       </w:r>
     </w:p>
     <w:p>
@@ -9006,7 +9268,31 @@
           <w:sz w:val="18"/>
           <w:szCs w:val="18"/>
         </w:rPr>
-        <w:t>Web Browser: Direct Save [Saved image directly from browser]</w:t>
+        <w:t>Web Browser</w:t>
+      </w:r>
+      <w:r>
+        <w:rPr>
+          <w:bCs/>
+          <w:sz w:val="18"/>
+          <w:szCs w:val="18"/>
+        </w:rPr>
+        <w:t xml:space="preserve">: </w:t>
+      </w:r>
+      <w:r>
+        <w:rPr>
+          <w:bCs/>
+          <w:sz w:val="18"/>
+          <w:szCs w:val="18"/>
+        </w:rPr>
+        <w:t xml:space="preserve">Chrome - Direct Save </w:t>
+      </w:r>
+      <w:r>
+        <w:rPr>
+          <w:bCs/>
+          <w:sz w:val="18"/>
+          <w:szCs w:val="18"/>
+        </w:rPr>
+        <w:t>[Saved image directly from browser]</w:t>
       </w:r>
     </w:p>
     <w:p>
@@ -9871,7 +10157,31 @@
           <w:sz w:val="18"/>
           <w:szCs w:val="18"/>
         </w:rPr>
-        <w:t>Web Browser: Direct Save [Saved image directly from browser]</w:t>
+        <w:t>Web Browser</w:t>
+      </w:r>
+      <w:r>
+        <w:rPr>
+          <w:bCs/>
+          <w:sz w:val="18"/>
+          <w:szCs w:val="18"/>
+        </w:rPr>
+        <w:t xml:space="preserve">: </w:t>
+      </w:r>
+      <w:r>
+        <w:rPr>
+          <w:bCs/>
+          <w:sz w:val="18"/>
+          <w:szCs w:val="18"/>
+        </w:rPr>
+        <w:t xml:space="preserve">Chrome - Direct Save </w:t>
+      </w:r>
+      <w:r>
+        <w:rPr>
+          <w:bCs/>
+          <w:sz w:val="18"/>
+          <w:szCs w:val="18"/>
+        </w:rPr>
+        <w:t>[Saved image directly from browser]</w:t>
       </w:r>
     </w:p>
     <w:p>
@@ -10739,7 +11049,31 @@
           <w:sz w:val="18"/>
           <w:szCs w:val="18"/>
         </w:rPr>
-        <w:t>Web Browser: Direct Save [Saved image directly from browser]</w:t>
+        <w:t>Web Browser</w:t>
+      </w:r>
+      <w:r>
+        <w:rPr>
+          <w:bCs/>
+          <w:sz w:val="18"/>
+          <w:szCs w:val="18"/>
+        </w:rPr>
+        <w:t xml:space="preserve">: </w:t>
+      </w:r>
+      <w:r>
+        <w:rPr>
+          <w:bCs/>
+          <w:sz w:val="18"/>
+          <w:szCs w:val="18"/>
+        </w:rPr>
+        <w:t xml:space="preserve">Chrome - Direct Save </w:t>
+      </w:r>
+      <w:r>
+        <w:rPr>
+          <w:bCs/>
+          <w:sz w:val="18"/>
+          <w:szCs w:val="18"/>
+        </w:rPr>
+        <w:t>[Saved image directly from browser]</w:t>
       </w:r>
     </w:p>
     <w:p>
@@ -11590,7 +11924,31 @@
           <w:sz w:val="18"/>
           <w:szCs w:val="18"/>
         </w:rPr>
-        <w:t>Web Browser: Direct Save [Saved image directly from browser]</w:t>
+        <w:t>Web Browser</w:t>
+      </w:r>
+      <w:r>
+        <w:rPr>
+          <w:bCs/>
+          <w:sz w:val="18"/>
+          <w:szCs w:val="18"/>
+        </w:rPr>
+        <w:t xml:space="preserve">: </w:t>
+      </w:r>
+      <w:r>
+        <w:rPr>
+          <w:bCs/>
+          <w:sz w:val="18"/>
+          <w:szCs w:val="18"/>
+        </w:rPr>
+        <w:t xml:space="preserve">Chrome - Direct Save </w:t>
+      </w:r>
+      <w:r>
+        <w:rPr>
+          <w:bCs/>
+          <w:sz w:val="18"/>
+          <w:szCs w:val="18"/>
+        </w:rPr>
+        <w:t>[Saved image directly from browser]</w:t>
       </w:r>
     </w:p>
     <w:p>
@@ -12456,7 +12814,31 @@
           <w:sz w:val="18"/>
           <w:szCs w:val="18"/>
         </w:rPr>
-        <w:t>Web Browser: Direct Save [Saved image directly from browser]</w:t>
+        <w:t>Web Browser</w:t>
+      </w:r>
+      <w:r>
+        <w:rPr>
+          <w:bCs/>
+          <w:sz w:val="18"/>
+          <w:szCs w:val="18"/>
+        </w:rPr>
+        <w:t xml:space="preserve">: </w:t>
+      </w:r>
+      <w:r>
+        <w:rPr>
+          <w:bCs/>
+          <w:sz w:val="18"/>
+          <w:szCs w:val="18"/>
+        </w:rPr>
+        <w:t xml:space="preserve">Chrome - Direct Save </w:t>
+      </w:r>
+      <w:r>
+        <w:rPr>
+          <w:bCs/>
+          <w:sz w:val="18"/>
+          <w:szCs w:val="18"/>
+        </w:rPr>
+        <w:t>[Saved image directly from browser]</w:t>
       </w:r>
     </w:p>
     <w:p>
@@ -13284,7 +13666,31 @@
           <w:sz w:val="18"/>
           <w:szCs w:val="18"/>
         </w:rPr>
-        <w:t>Web Browser: Direct Save [Saved image directly from browser]</w:t>
+        <w:t>Web Browser</w:t>
+      </w:r>
+      <w:r>
+        <w:rPr>
+          <w:bCs/>
+          <w:sz w:val="18"/>
+          <w:szCs w:val="18"/>
+        </w:rPr>
+        <w:t xml:space="preserve">: </w:t>
+      </w:r>
+      <w:r>
+        <w:rPr>
+          <w:bCs/>
+          <w:sz w:val="18"/>
+          <w:szCs w:val="18"/>
+        </w:rPr>
+        <w:t xml:space="preserve">Chrome - Direct Save </w:t>
+      </w:r>
+      <w:r>
+        <w:rPr>
+          <w:bCs/>
+          <w:sz w:val="18"/>
+          <w:szCs w:val="18"/>
+        </w:rPr>
+        <w:t>[Saved image directly from browser]</w:t>
       </w:r>
     </w:p>
     <w:p>
@@ -14108,7 +14514,31 @@
           <w:sz w:val="18"/>
           <w:szCs w:val="18"/>
         </w:rPr>
-        <w:t>Web Browser: Direct Save [Saved image directly from browser]</w:t>
+        <w:t>Web Browser</w:t>
+      </w:r>
+      <w:r>
+        <w:rPr>
+          <w:bCs/>
+          <w:sz w:val="18"/>
+          <w:szCs w:val="18"/>
+        </w:rPr>
+        <w:t xml:space="preserve">: </w:t>
+      </w:r>
+      <w:r>
+        <w:rPr>
+          <w:bCs/>
+          <w:sz w:val="18"/>
+          <w:szCs w:val="18"/>
+        </w:rPr>
+        <w:t xml:space="preserve">Chrome - Direct Save </w:t>
+      </w:r>
+      <w:r>
+        <w:rPr>
+          <w:bCs/>
+          <w:sz w:val="18"/>
+          <w:szCs w:val="18"/>
+        </w:rPr>
+        <w:t>[Saved image directly from browser]</w:t>
       </w:r>
     </w:p>
     <w:p>
@@ -14928,7 +15358,31 @@
           <w:sz w:val="18"/>
           <w:szCs w:val="18"/>
         </w:rPr>
-        <w:t>Web Browser: Direct Save [Saved image directly from browser]</w:t>
+        <w:t>Web Browser</w:t>
+      </w:r>
+      <w:r>
+        <w:rPr>
+          <w:bCs/>
+          <w:sz w:val="18"/>
+          <w:szCs w:val="18"/>
+        </w:rPr>
+        <w:t xml:space="preserve">: </w:t>
+      </w:r>
+      <w:r>
+        <w:rPr>
+          <w:bCs/>
+          <w:sz w:val="18"/>
+          <w:szCs w:val="18"/>
+        </w:rPr>
+        <w:t xml:space="preserve">Chrome - Direct Save </w:t>
+      </w:r>
+      <w:r>
+        <w:rPr>
+          <w:bCs/>
+          <w:sz w:val="18"/>
+          <w:szCs w:val="18"/>
+        </w:rPr>
+        <w:t>[Saved image directly from browser]</w:t>
       </w:r>
     </w:p>
     <w:p>
@@ -15778,7 +16232,31 @@
           <w:sz w:val="18"/>
           <w:szCs w:val="18"/>
         </w:rPr>
-        <w:t>Web Browser: Direct Save [Saved image directly from browser]</w:t>
+        <w:t>Web Browser</w:t>
+      </w:r>
+      <w:r>
+        <w:rPr>
+          <w:bCs/>
+          <w:sz w:val="18"/>
+          <w:szCs w:val="18"/>
+        </w:rPr>
+        <w:t xml:space="preserve">: </w:t>
+      </w:r>
+      <w:r>
+        <w:rPr>
+          <w:bCs/>
+          <w:sz w:val="18"/>
+          <w:szCs w:val="18"/>
+        </w:rPr>
+        <w:t xml:space="preserve">Chrome - Direct Save </w:t>
+      </w:r>
+      <w:r>
+        <w:rPr>
+          <w:bCs/>
+          <w:sz w:val="18"/>
+          <w:szCs w:val="18"/>
+        </w:rPr>
+        <w:t>[Saved image directly from browser]</w:t>
       </w:r>
     </w:p>
     <w:p>
@@ -16621,7 +17099,31 @@
           <w:sz w:val="18"/>
           <w:szCs w:val="18"/>
         </w:rPr>
-        <w:t>Web Browser: Direct Save [Saved image directly from browser]</w:t>
+        <w:t>Web Browser</w:t>
+      </w:r>
+      <w:r>
+        <w:rPr>
+          <w:bCs/>
+          <w:sz w:val="18"/>
+          <w:szCs w:val="18"/>
+        </w:rPr>
+        <w:t xml:space="preserve">: </w:t>
+      </w:r>
+      <w:r>
+        <w:rPr>
+          <w:bCs/>
+          <w:sz w:val="18"/>
+          <w:szCs w:val="18"/>
+        </w:rPr>
+        <w:t xml:space="preserve">Chrome - Direct Save </w:t>
+      </w:r>
+      <w:r>
+        <w:rPr>
+          <w:bCs/>
+          <w:sz w:val="18"/>
+          <w:szCs w:val="18"/>
+        </w:rPr>
+        <w:t>[Saved image directly from browser]</w:t>
       </w:r>
     </w:p>
     <w:p>
@@ -17467,7 +17969,31 @@
           <w:sz w:val="18"/>
           <w:szCs w:val="18"/>
         </w:rPr>
-        <w:t>Web Browser: Direct Save [Saved image directly from browser]</w:t>
+        <w:t>Web Browser</w:t>
+      </w:r>
+      <w:r>
+        <w:rPr>
+          <w:bCs/>
+          <w:sz w:val="18"/>
+          <w:szCs w:val="18"/>
+        </w:rPr>
+        <w:t xml:space="preserve">: </w:t>
+      </w:r>
+      <w:r>
+        <w:rPr>
+          <w:bCs/>
+          <w:sz w:val="18"/>
+          <w:szCs w:val="18"/>
+        </w:rPr>
+        <w:t xml:space="preserve">Chrome - Direct Save </w:t>
+      </w:r>
+      <w:r>
+        <w:rPr>
+          <w:bCs/>
+          <w:sz w:val="18"/>
+          <w:szCs w:val="18"/>
+        </w:rPr>
+        <w:t>[Saved image directly from browser]</w:t>
       </w:r>
     </w:p>
     <w:p>
@@ -18370,7 +18896,31 @@
           <w:sz w:val="18"/>
           <w:szCs w:val="18"/>
         </w:rPr>
-        <w:t>Web Browser: Direct Save [Saved image directly from browser]</w:t>
+        <w:t>Web Browser</w:t>
+      </w:r>
+      <w:r>
+        <w:rPr>
+          <w:bCs/>
+          <w:sz w:val="18"/>
+          <w:szCs w:val="18"/>
+        </w:rPr>
+        <w:t xml:space="preserve">: </w:t>
+      </w:r>
+      <w:r>
+        <w:rPr>
+          <w:bCs/>
+          <w:sz w:val="18"/>
+          <w:szCs w:val="18"/>
+        </w:rPr>
+        <w:t xml:space="preserve">Chrome - Direct Save </w:t>
+      </w:r>
+      <w:r>
+        <w:rPr>
+          <w:bCs/>
+          <w:sz w:val="18"/>
+          <w:szCs w:val="18"/>
+        </w:rPr>
+        <w:t>[Saved image directly from browser]</w:t>
       </w:r>
     </w:p>
     <w:p>
@@ -18605,6 +19155,13 @@
           <w:sz w:val="18"/>
           <w:szCs w:val="18"/>
         </w:rPr>
+        <w:t xml:space="preserve"> </w:t>
+      </w:r>
+      <w:r>
+        <w:rPr>
+          <w:sz w:val="18"/>
+          <w:szCs w:val="18"/>
+        </w:rPr>
         <w:t>740</w:t>
       </w:r>
       <w:r>
@@ -18794,6 +19351,933 @@
           <w:szCs w:val="18"/>
         </w:rPr>
         <w:t xml:space="preserve"> </w:t>
+      </w:r>
+    </w:p>
+    <w:p/>
+    <w:p/>
+    <w:p/>
+    <w:p/>
+    <w:p/>
+    <w:p/>
+    <w:p/>
+    <w:p/>
+    <w:p/>
+    <w:p/>
+    <w:p>
+      <w:pPr>
+        <w:pStyle w:val="ListParagraph"/>
+        <w:numPr>
+          <w:ilvl w:val="0"/>
+          <w:numId w:val="1"/>
+        </w:numPr>
+        <w:rPr>
+          <w:bCs/>
+          <w:sz w:val="18"/>
+          <w:szCs w:val="18"/>
+        </w:rPr>
+      </w:pPr>
+      <w:r>
+        <w:rPr>
+          <w:bCs/>
+          <w:sz w:val="18"/>
+          <w:szCs w:val="18"/>
+        </w:rPr>
+        <w:lastRenderedPageBreak/>
+        <w:t>*</w:t>
+      </w:r>
+      <w:r>
+        <w:rPr>
+          <w:b/>
+          <w:sz w:val="18"/>
+          <w:szCs w:val="18"/>
+        </w:rPr>
+        <w:t xml:space="preserve"> ID: </w:t>
+      </w:r>
+      <w:r>
+        <w:rPr>
+          <w:bCs/>
+          <w:sz w:val="18"/>
+          <w:szCs w:val="18"/>
+        </w:rPr>
+        <w:t>270</w:t>
+      </w:r>
+      <w:r>
+        <w:rPr>
+          <w:sz w:val="18"/>
+          <w:szCs w:val="18"/>
+        </w:rPr>
+        <w:br/>
+        <w:t>*</w:t>
+      </w:r>
+      <w:r>
+        <w:rPr>
+          <w:b/>
+          <w:sz w:val="18"/>
+          <w:szCs w:val="18"/>
+        </w:rPr>
+        <w:t xml:space="preserve"> Content Title: </w:t>
+      </w:r>
+      <w:r>
+        <w:rPr>
+          <w:bCs/>
+          <w:sz w:val="18"/>
+          <w:szCs w:val="18"/>
+        </w:rPr>
+        <w:t>[</w:t>
+      </w:r>
+      <w:r>
+        <w:rPr>
+          <w:bCs/>
+          <w:sz w:val="18"/>
+          <w:szCs w:val="18"/>
+        </w:rPr>
+        <w:t>closeup-view-aged-leatherbound-books-600nw-2590089647.webp</w:t>
+      </w:r>
+      <w:r>
+        <w:rPr>
+          <w:bCs/>
+          <w:sz w:val="18"/>
+          <w:szCs w:val="18"/>
+        </w:rPr>
+        <w:t xml:space="preserve"> </w:t>
+      </w:r>
+      <w:r>
+        <w:rPr>
+          <w:bCs/>
+          <w:sz w:val="18"/>
+          <w:szCs w:val="18"/>
+        </w:rPr>
+        <w:t xml:space="preserve">-&gt; </w:t>
+      </w:r>
+      <w:r>
+        <w:rPr>
+          <w:bCs/>
+          <w:sz w:val="18"/>
+          <w:szCs w:val="18"/>
+        </w:rPr>
+        <w:t xml:space="preserve">General </w:t>
+      </w:r>
+      <w:proofErr w:type="spellStart"/>
+      <w:r>
+        <w:rPr>
+          <w:bCs/>
+          <w:sz w:val="18"/>
+          <w:szCs w:val="18"/>
+        </w:rPr>
+        <w:t>Purpose.webp</w:t>
+      </w:r>
+      <w:proofErr w:type="spellEnd"/>
+      <w:r>
+        <w:rPr>
+          <w:bCs/>
+          <w:sz w:val="18"/>
+          <w:szCs w:val="18"/>
+        </w:rPr>
+        <w:t>] [</w:t>
+      </w:r>
+      <w:r>
+        <w:rPr>
+          <w:bCs/>
+          <w:sz w:val="18"/>
+          <w:szCs w:val="18"/>
+        </w:rPr>
+        <w:t>General Purpose</w:t>
+      </w:r>
+      <w:r>
+        <w:rPr>
+          <w:bCs/>
+          <w:sz w:val="18"/>
+          <w:szCs w:val="18"/>
+        </w:rPr>
+        <w:t xml:space="preserve"> </w:t>
+      </w:r>
+      <w:r>
+        <w:rPr>
+          <w:bCs/>
+          <w:sz w:val="18"/>
+          <w:szCs w:val="18"/>
+        </w:rPr>
+        <w:t>Account Image</w:t>
+      </w:r>
+      <w:r>
+        <w:rPr>
+          <w:bCs/>
+          <w:sz w:val="18"/>
+          <w:szCs w:val="18"/>
+        </w:rPr>
+        <w:t>]</w:t>
+      </w:r>
+    </w:p>
+    <w:p>
+      <w:pPr>
+        <w:pStyle w:val="ListParagraph"/>
+        <w:rPr>
+          <w:sz w:val="18"/>
+          <w:szCs w:val="18"/>
+        </w:rPr>
+      </w:pPr>
+      <w:r>
+        <w:rPr>
+          <w:sz w:val="18"/>
+          <w:szCs w:val="18"/>
+        </w:rPr>
+        <w:t>*</w:t>
+      </w:r>
+      <w:r>
+        <w:rPr>
+          <w:b/>
+          <w:sz w:val="18"/>
+          <w:szCs w:val="18"/>
+        </w:rPr>
+        <w:t xml:space="preserve"> Content Type: </w:t>
+      </w:r>
+      <w:r>
+        <w:rPr>
+          <w:bCs/>
+          <w:sz w:val="18"/>
+          <w:szCs w:val="18"/>
+        </w:rPr>
+        <w:t>Image</w:t>
+      </w:r>
+    </w:p>
+    <w:p>
+      <w:pPr>
+        <w:ind w:left="720"/>
+        <w:rPr>
+          <w:sz w:val="18"/>
+          <w:szCs w:val="18"/>
+        </w:rPr>
+      </w:pPr>
+      <w:r>
+        <w:rPr>
+          <w:sz w:val="18"/>
+          <w:szCs w:val="18"/>
+        </w:rPr>
+        <w:t>*</w:t>
+      </w:r>
+      <w:r>
+        <w:rPr>
+          <w:b/>
+          <w:sz w:val="18"/>
+          <w:szCs w:val="18"/>
+        </w:rPr>
+        <w:t xml:space="preserve"> Content Domain:</w:t>
+      </w:r>
+      <w:r>
+        <w:rPr>
+          <w:b/>
+          <w:sz w:val="18"/>
+          <w:szCs w:val="18"/>
+        </w:rPr>
+        <w:t xml:space="preserve"> </w:t>
+      </w:r>
+      <w:r>
+        <w:rPr>
+          <w:bCs/>
+          <w:sz w:val="18"/>
+          <w:szCs w:val="18"/>
+        </w:rPr>
+        <w:t>System Resources</w:t>
+      </w:r>
+    </w:p>
+    <w:p>
+      <w:pPr>
+        <w:ind w:left="720"/>
+        <w:rPr>
+          <w:sz w:val="18"/>
+          <w:szCs w:val="18"/>
+        </w:rPr>
+      </w:pPr>
+      <w:r>
+        <w:rPr>
+          <w:sz w:val="18"/>
+          <w:szCs w:val="18"/>
+        </w:rPr>
+        <w:t>*</w:t>
+      </w:r>
+      <w:r>
+        <w:rPr>
+          <w:b/>
+          <w:sz w:val="18"/>
+          <w:szCs w:val="18"/>
+        </w:rPr>
+        <w:t xml:space="preserve"> Source Platform:</w:t>
+      </w:r>
+      <w:r>
+        <w:rPr>
+          <w:b/>
+          <w:sz w:val="18"/>
+          <w:szCs w:val="18"/>
+        </w:rPr>
+        <w:t xml:space="preserve"> </w:t>
+      </w:r>
+      <w:r>
+        <w:rPr>
+          <w:bCs/>
+          <w:sz w:val="18"/>
+          <w:szCs w:val="18"/>
+        </w:rPr>
+        <w:t>Shutterstock (https://www.shutterstock.com)</w:t>
+      </w:r>
+    </w:p>
+    <w:p>
+      <w:pPr>
+        <w:ind w:left="720"/>
+        <w:rPr>
+          <w:sz w:val="18"/>
+          <w:szCs w:val="18"/>
+        </w:rPr>
+      </w:pPr>
+      <w:r>
+        <w:rPr>
+          <w:sz w:val="18"/>
+          <w:szCs w:val="18"/>
+        </w:rPr>
+        <w:t>*</w:t>
+      </w:r>
+      <w:r>
+        <w:rPr>
+          <w:b/>
+          <w:sz w:val="18"/>
+          <w:szCs w:val="18"/>
+        </w:rPr>
+        <w:t xml:space="preserve"> Source Reference:</w:t>
+      </w:r>
+      <w:r>
+        <w:rPr>
+          <w:b/>
+          <w:sz w:val="18"/>
+          <w:szCs w:val="18"/>
+        </w:rPr>
+        <w:t xml:space="preserve"> </w:t>
+      </w:r>
+      <w:r>
+        <w:br/>
+      </w:r>
+      <w:hyperlink r:id="rId26" w:history="1">
+        <w:r>
+          <w:rPr>
+            <w:rStyle w:val="Hyperlink"/>
+            <w:sz w:val="18"/>
+            <w:szCs w:val="18"/>
+          </w:rPr>
+          <w:t>https://www.shutterstock.com/image-photo/closeup-view-aged-leatherbound-books-600nw-2590089647.jpg</w:t>
+        </w:r>
+      </w:hyperlink>
+    </w:p>
+    <w:p>
+      <w:pPr>
+        <w:ind w:left="720"/>
+        <w:rPr>
+          <w:sz w:val="18"/>
+          <w:szCs w:val="18"/>
+        </w:rPr>
+      </w:pPr>
+      <w:r>
+        <w:rPr>
+          <w:sz w:val="18"/>
+          <w:szCs w:val="18"/>
+        </w:rPr>
+        <w:t>*</w:t>
+      </w:r>
+      <w:r>
+        <w:rPr>
+          <w:b/>
+          <w:sz w:val="18"/>
+          <w:szCs w:val="18"/>
+        </w:rPr>
+        <w:t xml:space="preserve"> Source Storage Host:</w:t>
+      </w:r>
+      <w:r>
+        <w:rPr>
+          <w:b/>
+          <w:sz w:val="18"/>
+          <w:szCs w:val="18"/>
+        </w:rPr>
+        <w:t xml:space="preserve"> </w:t>
+      </w:r>
+    </w:p>
+    <w:p>
+      <w:pPr>
+        <w:ind w:left="720"/>
+        <w:rPr>
+          <w:sz w:val="18"/>
+          <w:szCs w:val="18"/>
+        </w:rPr>
+      </w:pPr>
+      <w:r>
+        <w:rPr>
+          <w:sz w:val="18"/>
+          <w:szCs w:val="18"/>
+        </w:rPr>
+        <w:t>*</w:t>
+      </w:r>
+      <w:r>
+        <w:rPr>
+          <w:b/>
+          <w:sz w:val="18"/>
+          <w:szCs w:val="18"/>
+        </w:rPr>
+        <w:t xml:space="preserve"> Source Nature:</w:t>
+      </w:r>
+      <w:r>
+        <w:rPr>
+          <w:b/>
+          <w:sz w:val="18"/>
+          <w:szCs w:val="18"/>
+        </w:rPr>
+        <w:t xml:space="preserve"> </w:t>
+      </w:r>
+      <w:r>
+        <w:rPr>
+          <w:bCs/>
+          <w:sz w:val="18"/>
+          <w:szCs w:val="18"/>
+        </w:rPr>
+        <w:t>Digital</w:t>
+      </w:r>
+    </w:p>
+    <w:p>
+      <w:pPr>
+        <w:ind w:left="720"/>
+        <w:rPr>
+          <w:sz w:val="18"/>
+          <w:szCs w:val="18"/>
+        </w:rPr>
+      </w:pPr>
+      <w:r>
+        <w:rPr>
+          <w:sz w:val="18"/>
+          <w:szCs w:val="18"/>
+        </w:rPr>
+        <w:t>*</w:t>
+      </w:r>
+      <w:r>
+        <w:rPr>
+          <w:b/>
+          <w:sz w:val="18"/>
+          <w:szCs w:val="18"/>
+        </w:rPr>
+        <w:t xml:space="preserve"> Content Derivation Type:</w:t>
+      </w:r>
+      <w:r>
+        <w:rPr>
+          <w:b/>
+          <w:sz w:val="18"/>
+          <w:szCs w:val="18"/>
+        </w:rPr>
+        <w:t xml:space="preserve"> </w:t>
+      </w:r>
+      <w:r>
+        <w:rPr>
+          <w:bCs/>
+          <w:sz w:val="18"/>
+          <w:szCs w:val="18"/>
+        </w:rPr>
+        <w:t>Downloaded</w:t>
+      </w:r>
+    </w:p>
+    <w:p>
+      <w:pPr>
+        <w:ind w:left="720"/>
+        <w:rPr>
+          <w:bCs/>
+          <w:sz w:val="18"/>
+          <w:szCs w:val="18"/>
+        </w:rPr>
+      </w:pPr>
+      <w:r>
+        <w:rPr>
+          <w:sz w:val="18"/>
+          <w:szCs w:val="18"/>
+        </w:rPr>
+        <w:t>*</w:t>
+      </w:r>
+      <w:r>
+        <w:rPr>
+          <w:b/>
+          <w:sz w:val="18"/>
+          <w:szCs w:val="18"/>
+        </w:rPr>
+        <w:t xml:space="preserve"> Content Acquisition Method:</w:t>
+      </w:r>
+      <w:r>
+        <w:rPr>
+          <w:b/>
+          <w:sz w:val="18"/>
+          <w:szCs w:val="18"/>
+        </w:rPr>
+        <w:t xml:space="preserve"> </w:t>
+      </w:r>
+      <w:r>
+        <w:rPr>
+          <w:bCs/>
+          <w:sz w:val="18"/>
+          <w:szCs w:val="18"/>
+        </w:rPr>
+        <w:t>Web Browser</w:t>
+      </w:r>
+      <w:r>
+        <w:rPr>
+          <w:bCs/>
+          <w:sz w:val="18"/>
+          <w:szCs w:val="18"/>
+        </w:rPr>
+        <w:t xml:space="preserve">: Chrome - Direct Save </w:t>
+      </w:r>
+      <w:r>
+        <w:rPr>
+          <w:bCs/>
+          <w:sz w:val="18"/>
+          <w:szCs w:val="18"/>
+        </w:rPr>
+        <w:t>[Saved image directly from browser]</w:t>
+      </w:r>
+    </w:p>
+    <w:p>
+      <w:pPr>
+        <w:ind w:left="720"/>
+        <w:rPr>
+          <w:sz w:val="18"/>
+          <w:szCs w:val="18"/>
+        </w:rPr>
+      </w:pPr>
+      <w:r>
+        <w:rPr>
+          <w:sz w:val="18"/>
+          <w:szCs w:val="18"/>
+        </w:rPr>
+        <w:t>*</w:t>
+      </w:r>
+      <w:r>
+        <w:rPr>
+          <w:b/>
+          <w:sz w:val="18"/>
+          <w:szCs w:val="18"/>
+        </w:rPr>
+        <w:t xml:space="preserve"> Content Acquisition Date:</w:t>
+      </w:r>
+      <w:r>
+        <w:rPr>
+          <w:b/>
+          <w:sz w:val="18"/>
+          <w:szCs w:val="18"/>
+        </w:rPr>
+        <w:t xml:space="preserve"> </w:t>
+      </w:r>
+      <w:r>
+        <w:rPr>
+          <w:bCs/>
+          <w:sz w:val="18"/>
+          <w:szCs w:val="18"/>
+        </w:rPr>
+        <w:t>1</w:t>
+      </w:r>
+      <w:r>
+        <w:rPr>
+          <w:bCs/>
+          <w:sz w:val="18"/>
+          <w:szCs w:val="18"/>
+        </w:rPr>
+        <w:t>2</w:t>
+      </w:r>
+      <w:r>
+        <w:rPr>
+          <w:bCs/>
+          <w:sz w:val="18"/>
+          <w:szCs w:val="18"/>
+        </w:rPr>
+        <w:t>/</w:t>
+      </w:r>
+      <w:r>
+        <w:rPr>
+          <w:bCs/>
+          <w:sz w:val="18"/>
+          <w:szCs w:val="18"/>
+        </w:rPr>
+        <w:t>2</w:t>
+      </w:r>
+      <w:r>
+        <w:rPr>
+          <w:bCs/>
+          <w:sz w:val="18"/>
+          <w:szCs w:val="18"/>
+        </w:rPr>
+        <w:t>4</w:t>
+      </w:r>
+      <w:r>
+        <w:rPr>
+          <w:bCs/>
+          <w:sz w:val="18"/>
+          <w:szCs w:val="18"/>
+        </w:rPr>
+        <w:t>/2025</w:t>
+      </w:r>
+    </w:p>
+    <w:p>
+      <w:pPr>
+        <w:ind w:left="720"/>
+        <w:rPr>
+          <w:sz w:val="18"/>
+          <w:szCs w:val="18"/>
+        </w:rPr>
+      </w:pPr>
+      <w:r>
+        <w:rPr>
+          <w:sz w:val="18"/>
+          <w:szCs w:val="18"/>
+        </w:rPr>
+        <w:t>*</w:t>
+      </w:r>
+      <w:r>
+        <w:rPr>
+          <w:b/>
+          <w:sz w:val="18"/>
+          <w:szCs w:val="18"/>
+        </w:rPr>
+        <w:t xml:space="preserve"> Content File Format:</w:t>
+      </w:r>
+      <w:r>
+        <w:rPr>
+          <w:b/>
+          <w:sz w:val="18"/>
+          <w:szCs w:val="18"/>
+        </w:rPr>
+        <w:t xml:space="preserve"> </w:t>
+      </w:r>
+      <w:r>
+        <w:rPr>
+          <w:bCs/>
+          <w:sz w:val="18"/>
+          <w:szCs w:val="18"/>
+        </w:rPr>
+        <w:t>.jpg</w:t>
+      </w:r>
+    </w:p>
+    <w:p>
+      <w:pPr>
+        <w:ind w:left="720"/>
+        <w:rPr>
+          <w:sz w:val="18"/>
+          <w:szCs w:val="18"/>
+        </w:rPr>
+      </w:pPr>
+      <w:r>
+        <w:rPr>
+          <w:sz w:val="18"/>
+          <w:szCs w:val="18"/>
+        </w:rPr>
+        <w:t>*</w:t>
+      </w:r>
+      <w:r>
+        <w:rPr>
+          <w:b/>
+          <w:sz w:val="18"/>
+          <w:szCs w:val="18"/>
+        </w:rPr>
+        <w:t xml:space="preserve"> Content Size:</w:t>
+      </w:r>
+      <w:r>
+        <w:rPr>
+          <w:b/>
+          <w:sz w:val="18"/>
+          <w:szCs w:val="18"/>
+        </w:rPr>
+        <w:t xml:space="preserve"> </w:t>
+      </w:r>
+      <w:r>
+        <w:rPr>
+          <w:bCs/>
+          <w:sz w:val="18"/>
+          <w:szCs w:val="18"/>
+        </w:rPr>
+        <w:t>47</w:t>
+      </w:r>
+      <w:r>
+        <w:rPr>
+          <w:bCs/>
+          <w:sz w:val="18"/>
+          <w:szCs w:val="18"/>
+        </w:rPr>
+        <w:t>.</w:t>
+      </w:r>
+      <w:r>
+        <w:rPr>
+          <w:bCs/>
+          <w:sz w:val="18"/>
+          <w:szCs w:val="18"/>
+        </w:rPr>
+        <w:t>5</w:t>
+      </w:r>
+      <w:r>
+        <w:rPr>
+          <w:bCs/>
+          <w:sz w:val="18"/>
+          <w:szCs w:val="18"/>
+        </w:rPr>
+        <w:t xml:space="preserve"> </w:t>
+      </w:r>
+      <w:r>
+        <w:rPr>
+          <w:bCs/>
+          <w:sz w:val="18"/>
+          <w:szCs w:val="18"/>
+        </w:rPr>
+        <w:t>KB</w:t>
+      </w:r>
+    </w:p>
+    <w:p>
+      <w:pPr>
+        <w:ind w:left="720"/>
+        <w:rPr>
+          <w:sz w:val="18"/>
+          <w:szCs w:val="18"/>
+        </w:rPr>
+      </w:pPr>
+      <w:r>
+        <w:rPr>
+          <w:sz w:val="18"/>
+          <w:szCs w:val="18"/>
+        </w:rPr>
+        <w:t>*</w:t>
+      </w:r>
+      <w:r>
+        <w:rPr>
+          <w:b/>
+          <w:sz w:val="18"/>
+          <w:szCs w:val="18"/>
+        </w:rPr>
+        <w:t xml:space="preserve"> Content Attributes:</w:t>
+      </w:r>
+      <w:r>
+        <w:rPr>
+          <w:b/>
+          <w:sz w:val="18"/>
+          <w:szCs w:val="18"/>
+        </w:rPr>
+        <w:t xml:space="preserve"> </w:t>
+      </w:r>
+      <w:r>
+        <w:rPr>
+          <w:sz w:val="18"/>
+          <w:szCs w:val="18"/>
+        </w:rPr>
+        <w:t>Resolution:</w:t>
+      </w:r>
+      <w:r>
+        <w:rPr>
+          <w:sz w:val="18"/>
+          <w:szCs w:val="18"/>
+        </w:rPr>
+        <w:t xml:space="preserve"> </w:t>
+      </w:r>
+      <w:r>
+        <w:rPr>
+          <w:sz w:val="18"/>
+          <w:szCs w:val="18"/>
+        </w:rPr>
+        <w:t>600</w:t>
+      </w:r>
+      <w:r>
+        <w:rPr>
+          <w:sz w:val="18"/>
+          <w:szCs w:val="18"/>
+        </w:rPr>
+        <w:t xml:space="preserve"> x</w:t>
+      </w:r>
+      <w:r>
+        <w:rPr>
+          <w:sz w:val="18"/>
+          <w:szCs w:val="18"/>
+        </w:rPr>
+        <w:t xml:space="preserve"> </w:t>
+      </w:r>
+      <w:r>
+        <w:rPr>
+          <w:sz w:val="18"/>
+          <w:szCs w:val="18"/>
+        </w:rPr>
+        <w:t>401</w:t>
+      </w:r>
+      <w:r>
+        <w:rPr>
+          <w:sz w:val="18"/>
+          <w:szCs w:val="18"/>
+        </w:rPr>
+        <w:t xml:space="preserve">, Quality: </w:t>
+      </w:r>
+      <w:r>
+        <w:rPr>
+          <w:bCs/>
+          <w:sz w:val="18"/>
+          <w:szCs w:val="18"/>
+        </w:rPr>
+        <w:t>Low</w:t>
+      </w:r>
+    </w:p>
+    <w:p>
+      <w:pPr>
+        <w:ind w:left="720"/>
+        <w:rPr>
+          <w:sz w:val="18"/>
+          <w:szCs w:val="18"/>
+        </w:rPr>
+      </w:pPr>
+      <w:r>
+        <w:rPr>
+          <w:sz w:val="18"/>
+          <w:szCs w:val="18"/>
+        </w:rPr>
+        <w:t>*</w:t>
+      </w:r>
+      <w:r>
+        <w:rPr>
+          <w:b/>
+          <w:sz w:val="18"/>
+          <w:szCs w:val="18"/>
+        </w:rPr>
+        <w:t xml:space="preserve"> Storage Location:</w:t>
+      </w:r>
+      <w:r>
+        <w:rPr>
+          <w:b/>
+          <w:sz w:val="18"/>
+          <w:szCs w:val="18"/>
+        </w:rPr>
+        <w:t xml:space="preserve"> </w:t>
+      </w:r>
+      <w:proofErr w:type="spellStart"/>
+      <w:r>
+        <w:rPr>
+          <w:bCs/>
+          <w:sz w:val="18"/>
+          <w:szCs w:val="18"/>
+        </w:rPr>
+        <w:t>StorageType</w:t>
+      </w:r>
+      <w:proofErr w:type="spellEnd"/>
+      <w:r>
+        <w:rPr>
+          <w:bCs/>
+          <w:sz w:val="18"/>
+          <w:szCs w:val="18"/>
+        </w:rPr>
+        <w:t xml:space="preserve">: Cloud -&gt; Platform: GitHub -&gt; Account: </w:t>
+      </w:r>
+      <w:r>
+        <w:rPr>
+          <w:bCs/>
+          <w:sz w:val="18"/>
+          <w:szCs w:val="18"/>
+        </w:rPr>
+        <w:t>toonkingdomelbaf2</w:t>
+      </w:r>
+      <w:r>
+        <w:rPr>
+          <w:bCs/>
+          <w:sz w:val="18"/>
+          <w:szCs w:val="18"/>
+        </w:rPr>
+        <w:t xml:space="preserve"> </w:t>
+      </w:r>
+      <w:r>
+        <w:rPr>
+          <w:bCs/>
+          <w:sz w:val="18"/>
+          <w:szCs w:val="18"/>
+        </w:rPr>
+        <w:t xml:space="preserve">-&gt; Repository: </w:t>
+      </w:r>
+      <w:proofErr w:type="spellStart"/>
+      <w:r>
+        <w:rPr>
+          <w:bCs/>
+          <w:sz w:val="18"/>
+          <w:szCs w:val="18"/>
+        </w:rPr>
+        <w:t>kingdomheartsMiscellaneous</w:t>
+      </w:r>
+      <w:proofErr w:type="spellEnd"/>
+      <w:r>
+        <w:rPr>
+          <w:bCs/>
+          <w:sz w:val="18"/>
+          <w:szCs w:val="18"/>
+        </w:rPr>
+        <w:t xml:space="preserve"> </w:t>
+      </w:r>
+      <w:r>
+        <w:rPr>
+          <w:bCs/>
+          <w:sz w:val="18"/>
+          <w:szCs w:val="18"/>
+        </w:rPr>
+        <w:t>-&gt; File:</w:t>
+      </w:r>
+      <w:r>
+        <w:t xml:space="preserve"> </w:t>
+      </w:r>
+      <w:r>
+        <w:rPr>
+          <w:bCs/>
+          <w:sz w:val="18"/>
+          <w:szCs w:val="18"/>
+        </w:rPr>
+        <w:t>Social</w:t>
+      </w:r>
+      <w:r>
+        <w:rPr>
+          <w:bCs/>
+          <w:sz w:val="18"/>
+          <w:szCs w:val="18"/>
+        </w:rPr>
+        <w:t>/</w:t>
+      </w:r>
+      <w:r>
+        <w:rPr>
+          <w:bCs/>
+          <w:sz w:val="18"/>
+          <w:szCs w:val="18"/>
+        </w:rPr>
+        <w:t>Social Awareness</w:t>
+      </w:r>
+      <w:proofErr w:type="gramStart"/>
+      <w:r>
+        <w:rPr>
+          <w:bCs/>
+          <w:sz w:val="18"/>
+          <w:szCs w:val="18"/>
+        </w:rPr>
+        <w:t>/</w:t>
+      </w:r>
+      <w:r>
+        <w:rPr>
+          <w:bCs/>
+          <w:sz w:val="18"/>
+          <w:szCs w:val="18"/>
+        </w:rPr>
+        <w:t>..</w:t>
+      </w:r>
+      <w:proofErr w:type="gramEnd"/>
+    </w:p>
+    <w:p>
+      <w:pPr>
+        <w:ind w:left="720"/>
+      </w:pPr>
+      <w:r>
+        <w:rPr>
+          <w:sz w:val="18"/>
+          <w:szCs w:val="18"/>
+        </w:rPr>
+        <w:t>*</w:t>
+      </w:r>
+      <w:r>
+        <w:rPr>
+          <w:b/>
+          <w:sz w:val="18"/>
+          <w:szCs w:val="18"/>
+        </w:rPr>
+        <w:t xml:space="preserve"> Notes:</w:t>
       </w:r>
     </w:p>
     <w:p/>
@@ -20199,7 +21683,7 @@
   <w:style w:type="paragraph" w:default="1" w:styleId="Normal">
     <w:name w:val="Normal"/>
     <w:qFormat/>
-    <w:rsid w:val="004119EE"/>
+    <w:rsid w:val="000A075D"/>
     <w:pPr>
       <w:spacing w:after="0" w:line="276" w:lineRule="auto"/>
     </w:pPr>

--- a/Computer settings/System Images/Accounts Images/Sources - Accounts Images.docx
+++ b/Computer settings/System Images/Accounts Images/Sources - Accounts Images.docx
@@ -247,23 +247,13 @@
         </w:rPr>
         <w:t xml:space="preserve"> </w:t>
       </w:r>
-      <w:proofErr w:type="spellStart"/>
-      <w:r>
-        <w:rPr>
-          <w:bCs/>
-          <w:sz w:val="18"/>
-          <w:szCs w:val="18"/>
-        </w:rPr>
-        <w:t>ResearchResearch</w:t>
-      </w:r>
-      <w:proofErr w:type="spellEnd"/>
-      <w:r>
-        <w:rPr>
-          <w:bCs/>
-          <w:sz w:val="18"/>
-          <w:szCs w:val="18"/>
-        </w:rPr>
-        <w:t xml:space="preserve"> (https://www.researchresearch.com)</w:t>
+      <w:r>
+        <w:rPr>
+          <w:bCs/>
+          <w:sz w:val="18"/>
+          <w:szCs w:val="18"/>
+        </w:rPr>
+        <w:t>ResearchResearch (https://www.researchresearch.com)</w:t>
       </w:r>
       <w:r>
         <w:rPr>
@@ -353,25 +343,7 @@
           <w:sz w:val="18"/>
           <w:szCs w:val="18"/>
         </w:rPr>
-        <w:t xml:space="preserve">https://researchresearch-news-wordpress-media-live.s3.eu-west-1.amazonaws.com [Amazon S3 Server –&gt; </w:t>
-      </w:r>
-      <w:proofErr w:type="spellStart"/>
-      <w:r>
-        <w:rPr>
-          <w:bCs/>
-          <w:sz w:val="18"/>
-          <w:szCs w:val="18"/>
-        </w:rPr>
-        <w:t>ResearchResearch</w:t>
-      </w:r>
-      <w:proofErr w:type="spellEnd"/>
-      <w:r>
-        <w:rPr>
-          <w:bCs/>
-          <w:sz w:val="18"/>
-          <w:szCs w:val="18"/>
-        </w:rPr>
-        <w:t xml:space="preserve"> Media Storage]</w:t>
+        <w:t>https://researchresearch-news-wordpress-media-live.s3.eu-west-1.amazonaws.com [Amazon S3 Server –&gt; ResearchResearch Media Storage]</w:t>
       </w:r>
     </w:p>
     <w:p>
@@ -717,10 +689,6 @@
     <w:p>
       <w:pPr>
         <w:ind w:left="720"/>
-        <w:rPr>
-          <w:sz w:val="18"/>
-          <w:szCs w:val="18"/>
-        </w:rPr>
       </w:pPr>
       <w:r>
         <w:rPr>
@@ -745,124 +713,22 @@
         </w:rPr>
         <w:t xml:space="preserve"> </w:t>
       </w:r>
-      <w:proofErr w:type="spellStart"/>
-      <w:r>
-        <w:rPr>
-          <w:bCs/>
-          <w:sz w:val="18"/>
-          <w:szCs w:val="18"/>
-        </w:rPr>
-        <w:t>StorageType</w:t>
-      </w:r>
-      <w:proofErr w:type="spellEnd"/>
-      <w:r>
-        <w:rPr>
-          <w:bCs/>
-          <w:sz w:val="18"/>
-          <w:szCs w:val="18"/>
-        </w:rPr>
-        <w:t xml:space="preserve">: Cloud -&gt; Platform: GitHub -&gt; Account: </w:t>
-      </w:r>
-      <w:r>
-        <w:rPr>
-          <w:bCs/>
-          <w:sz w:val="18"/>
-          <w:szCs w:val="18"/>
-        </w:rPr>
-        <w:t>toonkingdomelbaf2</w:t>
-      </w:r>
-      <w:r>
-        <w:rPr>
-          <w:bCs/>
-          <w:sz w:val="18"/>
-          <w:szCs w:val="18"/>
-        </w:rPr>
-        <w:t xml:space="preserve"> </w:t>
-      </w:r>
-      <w:r>
-        <w:rPr>
-          <w:bCs/>
-          <w:sz w:val="18"/>
-          <w:szCs w:val="18"/>
-        </w:rPr>
-        <w:t xml:space="preserve">-&gt; Repository: </w:t>
-      </w:r>
-      <w:proofErr w:type="spellStart"/>
-      <w:r>
-        <w:rPr>
-          <w:bCs/>
-          <w:sz w:val="18"/>
-          <w:szCs w:val="18"/>
-        </w:rPr>
-        <w:t>kingdomheartsMiscellaneous</w:t>
-      </w:r>
-      <w:proofErr w:type="spellEnd"/>
-      <w:r>
-        <w:rPr>
-          <w:bCs/>
-          <w:sz w:val="18"/>
-          <w:szCs w:val="18"/>
-        </w:rPr>
-        <w:t xml:space="preserve"> </w:t>
-      </w:r>
-      <w:r>
-        <w:rPr>
-          <w:bCs/>
-          <w:sz w:val="18"/>
-          <w:szCs w:val="18"/>
-        </w:rPr>
-        <w:t>-&gt; File:</w:t>
-      </w:r>
-      <w:r>
-        <w:t xml:space="preserve"> </w:t>
-      </w:r>
-      <w:r>
-        <w:rPr>
-          <w:bCs/>
-          <w:sz w:val="18"/>
-          <w:szCs w:val="18"/>
-        </w:rPr>
-        <w:t>Social</w:t>
-      </w:r>
-      <w:r>
-        <w:rPr>
-          <w:bCs/>
-          <w:sz w:val="18"/>
-          <w:szCs w:val="18"/>
-        </w:rPr>
-        <w:t>/</w:t>
-      </w:r>
-      <w:r>
-        <w:rPr>
-          <w:bCs/>
-          <w:sz w:val="18"/>
-          <w:szCs w:val="18"/>
-        </w:rPr>
-        <w:t>Social Awareness</w:t>
-      </w:r>
-      <w:proofErr w:type="gramStart"/>
-      <w:r>
-        <w:rPr>
-          <w:bCs/>
-          <w:sz w:val="18"/>
-          <w:szCs w:val="18"/>
-        </w:rPr>
-        <w:t>/</w:t>
-      </w:r>
-      <w:r>
-        <w:rPr>
-          <w:bCs/>
-          <w:sz w:val="18"/>
-          <w:szCs w:val="18"/>
-        </w:rPr>
-        <w:t>..</w:t>
-      </w:r>
-      <w:proofErr w:type="gramEnd"/>
-    </w:p>
-    <w:p>
-      <w:pPr>
-        <w:ind w:left="720"/>
-      </w:pPr>
+      <w:r>
+        <w:rPr>
+          <w:bCs/>
+          <w:sz w:val="18"/>
+          <w:szCs w:val="18"/>
+        </w:rPr>
+        <w:t>StorageType: Cloud -&gt; Platform: GitHub -&gt; Account: toonkingdomelbaf2 -&gt; Repository: kingdomheartsMiscellaneous -&gt; File: Computer settings/System Images/..</w:t>
+      </w:r>
+      <w:r>
+        <w:rPr>
+          <w:bCs/>
+          <w:sz w:val="18"/>
+          <w:szCs w:val="18"/>
+        </w:rPr>
+        <w:br/>
+      </w:r>
       <w:r>
         <w:rPr>
           <w:sz w:val="18"/>
@@ -1444,18 +1310,8 @@
           <w:sz w:val="18"/>
           <w:szCs w:val="18"/>
         </w:rPr>
-        <w:t>.</w:t>
-      </w:r>
-      <w:proofErr w:type="spellStart"/>
-      <w:r>
-        <w:rPr>
-          <w:bCs/>
-          <w:sz w:val="18"/>
-          <w:szCs w:val="18"/>
-        </w:rPr>
-        <w:t>png</w:t>
-      </w:r>
-      <w:proofErr w:type="spellEnd"/>
+        <w:t>.png</w:t>
+      </w:r>
     </w:p>
     <w:p>
       <w:pPr>
@@ -1576,10 +1432,6 @@
     <w:p>
       <w:pPr>
         <w:ind w:left="720"/>
-        <w:rPr>
-          <w:sz w:val="18"/>
-          <w:szCs w:val="18"/>
-        </w:rPr>
       </w:pPr>
       <w:r>
         <w:rPr>
@@ -1604,124 +1456,22 @@
         </w:rPr>
         <w:t xml:space="preserve"> </w:t>
       </w:r>
-      <w:proofErr w:type="spellStart"/>
-      <w:r>
-        <w:rPr>
-          <w:bCs/>
-          <w:sz w:val="18"/>
-          <w:szCs w:val="18"/>
-        </w:rPr>
-        <w:t>StorageType</w:t>
-      </w:r>
-      <w:proofErr w:type="spellEnd"/>
-      <w:r>
-        <w:rPr>
-          <w:bCs/>
-          <w:sz w:val="18"/>
-          <w:szCs w:val="18"/>
-        </w:rPr>
-        <w:t xml:space="preserve">: Cloud -&gt; Platform: GitHub -&gt; Account: </w:t>
-      </w:r>
-      <w:r>
-        <w:rPr>
-          <w:bCs/>
-          <w:sz w:val="18"/>
-          <w:szCs w:val="18"/>
-        </w:rPr>
-        <w:t>toonkingdomelbaf2</w:t>
-      </w:r>
-      <w:r>
-        <w:rPr>
-          <w:bCs/>
-          <w:sz w:val="18"/>
-          <w:szCs w:val="18"/>
-        </w:rPr>
-        <w:t xml:space="preserve"> </w:t>
-      </w:r>
-      <w:r>
-        <w:rPr>
-          <w:bCs/>
-          <w:sz w:val="18"/>
-          <w:szCs w:val="18"/>
-        </w:rPr>
-        <w:t xml:space="preserve">-&gt; Repository: </w:t>
-      </w:r>
-      <w:proofErr w:type="spellStart"/>
-      <w:r>
-        <w:rPr>
-          <w:bCs/>
-          <w:sz w:val="18"/>
-          <w:szCs w:val="18"/>
-        </w:rPr>
-        <w:t>kingdomheartsMiscellaneous</w:t>
-      </w:r>
-      <w:proofErr w:type="spellEnd"/>
-      <w:r>
-        <w:rPr>
-          <w:bCs/>
-          <w:sz w:val="18"/>
-          <w:szCs w:val="18"/>
-        </w:rPr>
-        <w:t xml:space="preserve"> </w:t>
-      </w:r>
-      <w:r>
-        <w:rPr>
-          <w:bCs/>
-          <w:sz w:val="18"/>
-          <w:szCs w:val="18"/>
-        </w:rPr>
-        <w:t>-&gt; File:</w:t>
-      </w:r>
-      <w:r>
-        <w:t xml:space="preserve"> </w:t>
-      </w:r>
-      <w:r>
-        <w:rPr>
-          <w:bCs/>
-          <w:sz w:val="18"/>
-          <w:szCs w:val="18"/>
-        </w:rPr>
-        <w:t>Social</w:t>
-      </w:r>
-      <w:r>
-        <w:rPr>
-          <w:bCs/>
-          <w:sz w:val="18"/>
-          <w:szCs w:val="18"/>
-        </w:rPr>
-        <w:t>/</w:t>
-      </w:r>
-      <w:r>
-        <w:rPr>
-          <w:bCs/>
-          <w:sz w:val="18"/>
-          <w:szCs w:val="18"/>
-        </w:rPr>
-        <w:t>Social Awareness</w:t>
-      </w:r>
-      <w:proofErr w:type="gramStart"/>
-      <w:r>
-        <w:rPr>
-          <w:bCs/>
-          <w:sz w:val="18"/>
-          <w:szCs w:val="18"/>
-        </w:rPr>
-        <w:t>/</w:t>
-      </w:r>
-      <w:r>
-        <w:rPr>
-          <w:bCs/>
-          <w:sz w:val="18"/>
-          <w:szCs w:val="18"/>
-        </w:rPr>
-        <w:t>..</w:t>
-      </w:r>
-      <w:proofErr w:type="gramEnd"/>
-    </w:p>
-    <w:p>
-      <w:pPr>
-        <w:ind w:left="720"/>
-      </w:pPr>
+      <w:r>
+        <w:rPr>
+          <w:bCs/>
+          <w:sz w:val="18"/>
+          <w:szCs w:val="18"/>
+        </w:rPr>
+        <w:t>StorageType: Cloud -&gt; Platform: GitHub -&gt; Account: toonkingdomelbaf2 -&gt; Repository: kingdomheartsMiscellaneous -&gt; File: Computer settings/System Images/..</w:t>
+      </w:r>
+      <w:r>
+        <w:rPr>
+          <w:bCs/>
+          <w:sz w:val="18"/>
+          <w:szCs w:val="18"/>
+        </w:rPr>
+        <w:br/>
+      </w:r>
       <w:r>
         <w:rPr>
           <w:sz w:val="18"/>
@@ -1819,45 +1569,88 @@
           <w:sz w:val="18"/>
           <w:szCs w:val="18"/>
         </w:rPr>
-        <w:t>[big-</w:t>
-      </w:r>
-      <w:proofErr w:type="spellStart"/>
-      <w:proofErr w:type="gramStart"/>
-      <w:r>
-        <w:rPr>
-          <w:bCs/>
-          <w:sz w:val="18"/>
-          <w:szCs w:val="18"/>
-        </w:rPr>
-        <w:t>data.webp</w:t>
-      </w:r>
-      <w:proofErr w:type="spellEnd"/>
-      <w:proofErr w:type="gramEnd"/>
-      <w:r>
-        <w:rPr>
-          <w:bCs/>
-          <w:sz w:val="18"/>
-          <w:szCs w:val="18"/>
-        </w:rPr>
-        <w:t xml:space="preserve"> -&gt; Data</w:t>
-      </w:r>
-      <w:r>
-        <w:rPr>
-          <w:bCs/>
-          <w:sz w:val="18"/>
-          <w:szCs w:val="18"/>
-        </w:rPr>
-        <w:t xml:space="preserve"> </w:t>
-      </w:r>
-      <w:r>
-        <w:rPr>
-          <w:bCs/>
-          <w:sz w:val="18"/>
-          <w:szCs w:val="18"/>
-        </w:rPr>
-        <w:t xml:space="preserve">Account </w:t>
-      </w:r>
-      <w:proofErr w:type="spellStart"/>
+        <w:t>[big-data.webp -&gt; Data</w:t>
+      </w:r>
+      <w:r>
+        <w:rPr>
+          <w:bCs/>
+          <w:sz w:val="18"/>
+          <w:szCs w:val="18"/>
+        </w:rPr>
+        <w:t xml:space="preserve"> </w:t>
+      </w:r>
+      <w:r>
+        <w:rPr>
+          <w:bCs/>
+          <w:sz w:val="18"/>
+          <w:szCs w:val="18"/>
+        </w:rPr>
+        <w:t>Account Image</w:t>
+      </w:r>
+      <w:r>
+        <w:rPr>
+          <w:bCs/>
+          <w:sz w:val="18"/>
+          <w:szCs w:val="18"/>
+        </w:rPr>
+        <w:t>.</w:t>
+      </w:r>
+      <w:r>
+        <w:rPr>
+          <w:bCs/>
+          <w:sz w:val="18"/>
+          <w:szCs w:val="18"/>
+        </w:rPr>
+        <w:t>webp] [Data</w:t>
+      </w:r>
+      <w:r>
+        <w:rPr>
+          <w:bCs/>
+          <w:sz w:val="18"/>
+          <w:szCs w:val="18"/>
+        </w:rPr>
+        <w:t xml:space="preserve"> </w:t>
+      </w:r>
+      <w:r>
+        <w:rPr>
+          <w:bCs/>
+          <w:sz w:val="18"/>
+          <w:szCs w:val="18"/>
+        </w:rPr>
+        <w:t>Account Image</w:t>
+      </w:r>
+      <w:r>
+        <w:rPr>
+          <w:bCs/>
+          <w:sz w:val="18"/>
+          <w:szCs w:val="18"/>
+        </w:rPr>
+        <w:t>]</w:t>
+      </w:r>
+    </w:p>
+    <w:p>
+      <w:pPr>
+        <w:pStyle w:val="ListParagraph"/>
+        <w:rPr>
+          <w:sz w:val="18"/>
+          <w:szCs w:val="18"/>
+        </w:rPr>
+      </w:pPr>
+      <w:r>
+        <w:rPr>
+          <w:sz w:val="18"/>
+          <w:szCs w:val="18"/>
+        </w:rPr>
+        <w:t>*</w:t>
+      </w:r>
+      <w:r>
+        <w:rPr>
+          <w:b/>
+          <w:sz w:val="18"/>
+          <w:szCs w:val="18"/>
+        </w:rPr>
+        <w:t xml:space="preserve"> Content Type: </w:t>
+      </w:r>
       <w:r>
         <w:rPr>
           <w:bCs/>
@@ -1866,87 +1659,6 @@
         </w:rPr>
         <w:t>Image</w:t>
       </w:r>
-      <w:r>
-        <w:rPr>
-          <w:bCs/>
-          <w:sz w:val="18"/>
-          <w:szCs w:val="18"/>
-        </w:rPr>
-        <w:t>.</w:t>
-      </w:r>
-      <w:r>
-        <w:rPr>
-          <w:bCs/>
-          <w:sz w:val="18"/>
-          <w:szCs w:val="18"/>
-        </w:rPr>
-        <w:t>webp</w:t>
-      </w:r>
-      <w:proofErr w:type="spellEnd"/>
-      <w:r>
-        <w:rPr>
-          <w:bCs/>
-          <w:sz w:val="18"/>
-          <w:szCs w:val="18"/>
-        </w:rPr>
-        <w:t>] [Data</w:t>
-      </w:r>
-      <w:r>
-        <w:rPr>
-          <w:bCs/>
-          <w:sz w:val="18"/>
-          <w:szCs w:val="18"/>
-        </w:rPr>
-        <w:t xml:space="preserve"> </w:t>
-      </w:r>
-      <w:r>
-        <w:rPr>
-          <w:bCs/>
-          <w:sz w:val="18"/>
-          <w:szCs w:val="18"/>
-        </w:rPr>
-        <w:t>Account Image</w:t>
-      </w:r>
-      <w:r>
-        <w:rPr>
-          <w:bCs/>
-          <w:sz w:val="18"/>
-          <w:szCs w:val="18"/>
-        </w:rPr>
-        <w:t>]</w:t>
-      </w:r>
-    </w:p>
-    <w:p>
-      <w:pPr>
-        <w:pStyle w:val="ListParagraph"/>
-        <w:rPr>
-          <w:sz w:val="18"/>
-          <w:szCs w:val="18"/>
-        </w:rPr>
-      </w:pPr>
-      <w:r>
-        <w:rPr>
-          <w:sz w:val="18"/>
-          <w:szCs w:val="18"/>
-        </w:rPr>
-        <w:t>*</w:t>
-      </w:r>
-      <w:r>
-        <w:rPr>
-          <w:b/>
-          <w:sz w:val="18"/>
-          <w:szCs w:val="18"/>
-        </w:rPr>
-        <w:t xml:space="preserve"> Content Type: </w:t>
-      </w:r>
-      <w:r>
-        <w:rPr>
-          <w:bCs/>
-          <w:sz w:val="18"/>
-          <w:szCs w:val="18"/>
-        </w:rPr>
-        <w:t>Image</w:t>
-      </w:r>
     </w:p>
     <w:p>
       <w:pPr>
@@ -2019,23 +1731,13 @@
         </w:rPr>
         <w:t xml:space="preserve"> </w:t>
       </w:r>
-      <w:proofErr w:type="spellStart"/>
-      <w:r>
-        <w:rPr>
-          <w:bCs/>
-          <w:sz w:val="18"/>
-          <w:szCs w:val="18"/>
-        </w:rPr>
-        <w:t>TechNode</w:t>
-      </w:r>
-      <w:proofErr w:type="spellEnd"/>
-      <w:r>
-        <w:rPr>
-          <w:bCs/>
-          <w:sz w:val="18"/>
-          <w:szCs w:val="18"/>
-        </w:rPr>
-        <w:t xml:space="preserve"> (https://technode.com)</w:t>
+      <w:r>
+        <w:rPr>
+          <w:bCs/>
+          <w:sz w:val="18"/>
+          <w:szCs w:val="18"/>
+        </w:rPr>
+        <w:t>TechNode (https://technode.com)</w:t>
       </w:r>
       <w:r>
         <w:rPr>
@@ -2349,18 +2051,8 @@
           <w:sz w:val="18"/>
           <w:szCs w:val="18"/>
         </w:rPr>
-        <w:t>.</w:t>
-      </w:r>
-      <w:proofErr w:type="spellStart"/>
-      <w:r>
-        <w:rPr>
-          <w:bCs/>
-          <w:sz w:val="18"/>
-          <w:szCs w:val="18"/>
-        </w:rPr>
-        <w:t>png</w:t>
-      </w:r>
-      <w:proofErr w:type="spellEnd"/>
+        <w:t>.png</w:t>
+      </w:r>
     </w:p>
     <w:p>
       <w:pPr>
@@ -2501,119 +2193,14 @@
         </w:rPr>
         <w:t xml:space="preserve"> </w:t>
       </w:r>
-      <w:proofErr w:type="spellStart"/>
-      <w:r>
-        <w:rPr>
-          <w:bCs/>
-          <w:sz w:val="18"/>
-          <w:szCs w:val="18"/>
-        </w:rPr>
-        <w:t>StorageType</w:t>
-      </w:r>
-      <w:proofErr w:type="spellEnd"/>
-      <w:r>
-        <w:rPr>
-          <w:bCs/>
-          <w:sz w:val="18"/>
-          <w:szCs w:val="18"/>
-        </w:rPr>
-        <w:t xml:space="preserve">: Cloud -&gt; Platform: GitHub -&gt; Account: </w:t>
-      </w:r>
-      <w:r>
-        <w:rPr>
-          <w:bCs/>
-          <w:sz w:val="18"/>
-          <w:szCs w:val="18"/>
-        </w:rPr>
-        <w:t>toonkingdomelbaf2</w:t>
-      </w:r>
-      <w:r>
-        <w:rPr>
-          <w:bCs/>
-          <w:sz w:val="18"/>
-          <w:szCs w:val="18"/>
-        </w:rPr>
-        <w:t xml:space="preserve"> </w:t>
-      </w:r>
-      <w:r>
-        <w:rPr>
-          <w:bCs/>
-          <w:sz w:val="18"/>
-          <w:szCs w:val="18"/>
-        </w:rPr>
-        <w:t xml:space="preserve">-&gt; Repository: </w:t>
-      </w:r>
-      <w:proofErr w:type="spellStart"/>
-      <w:r>
-        <w:rPr>
-          <w:bCs/>
-          <w:sz w:val="18"/>
-          <w:szCs w:val="18"/>
-        </w:rPr>
-        <w:t>kingdomheartsMiscellaneous</w:t>
-      </w:r>
-      <w:proofErr w:type="spellEnd"/>
-      <w:r>
-        <w:rPr>
-          <w:bCs/>
-          <w:sz w:val="18"/>
-          <w:szCs w:val="18"/>
-        </w:rPr>
-        <w:t xml:space="preserve"> </w:t>
-      </w:r>
-      <w:r>
-        <w:rPr>
-          <w:bCs/>
-          <w:sz w:val="18"/>
-          <w:szCs w:val="18"/>
-        </w:rPr>
-        <w:t>-&gt; File:</w:t>
-      </w:r>
-      <w:r>
-        <w:t xml:space="preserve"> </w:t>
-      </w:r>
-      <w:r>
-        <w:rPr>
-          <w:bCs/>
-          <w:sz w:val="18"/>
-          <w:szCs w:val="18"/>
-        </w:rPr>
-        <w:t>Social</w:t>
-      </w:r>
-      <w:r>
-        <w:rPr>
-          <w:bCs/>
-          <w:sz w:val="18"/>
-          <w:szCs w:val="18"/>
-        </w:rPr>
-        <w:t>/</w:t>
-      </w:r>
-      <w:r>
-        <w:rPr>
-          <w:bCs/>
-          <w:sz w:val="18"/>
-          <w:szCs w:val="18"/>
-        </w:rPr>
-        <w:t>Social Awareness</w:t>
-      </w:r>
-      <w:proofErr w:type="gramStart"/>
-      <w:r>
-        <w:rPr>
-          <w:bCs/>
-          <w:sz w:val="18"/>
-          <w:szCs w:val="18"/>
-        </w:rPr>
-        <w:t>/</w:t>
-      </w:r>
-      <w:r>
-        <w:rPr>
-          <w:bCs/>
-          <w:sz w:val="18"/>
-          <w:szCs w:val="18"/>
-        </w:rPr>
-        <w:t>..</w:t>
-      </w:r>
-      <w:proofErr w:type="gramEnd"/>
+      <w:r>
+        <w:rPr>
+          <w:bCs/>
+          <w:sz w:val="18"/>
+          <w:szCs w:val="18"/>
+        </w:rPr>
+        <w:t>StorageType: Cloud -&gt; Platform: GitHub -&gt; Account: toonkingdomelbaf2 -&gt; Repository: kingdomheartsMiscellaneous -&gt; File: Computer settings/System Images/..</w:t>
+      </w:r>
     </w:p>
     <w:p>
       <w:pPr>
@@ -3324,119 +2911,14 @@
         </w:rPr>
         <w:t xml:space="preserve"> </w:t>
       </w:r>
-      <w:proofErr w:type="spellStart"/>
-      <w:r>
-        <w:rPr>
-          <w:bCs/>
-          <w:sz w:val="18"/>
-          <w:szCs w:val="18"/>
-        </w:rPr>
-        <w:t>StorageType</w:t>
-      </w:r>
-      <w:proofErr w:type="spellEnd"/>
-      <w:r>
-        <w:rPr>
-          <w:bCs/>
-          <w:sz w:val="18"/>
-          <w:szCs w:val="18"/>
-        </w:rPr>
-        <w:t xml:space="preserve">: Cloud -&gt; Platform: GitHub -&gt; Account: </w:t>
-      </w:r>
-      <w:r>
-        <w:rPr>
-          <w:bCs/>
-          <w:sz w:val="18"/>
-          <w:szCs w:val="18"/>
-        </w:rPr>
-        <w:t>toonkingdomelbaf2</w:t>
-      </w:r>
-      <w:r>
-        <w:rPr>
-          <w:bCs/>
-          <w:sz w:val="18"/>
-          <w:szCs w:val="18"/>
-        </w:rPr>
-        <w:t xml:space="preserve"> </w:t>
-      </w:r>
-      <w:r>
-        <w:rPr>
-          <w:bCs/>
-          <w:sz w:val="18"/>
-          <w:szCs w:val="18"/>
-        </w:rPr>
-        <w:t xml:space="preserve">-&gt; Repository: </w:t>
-      </w:r>
-      <w:proofErr w:type="spellStart"/>
-      <w:r>
-        <w:rPr>
-          <w:bCs/>
-          <w:sz w:val="18"/>
-          <w:szCs w:val="18"/>
-        </w:rPr>
-        <w:t>kingdomheartsMiscellaneous</w:t>
-      </w:r>
-      <w:proofErr w:type="spellEnd"/>
-      <w:r>
-        <w:rPr>
-          <w:bCs/>
-          <w:sz w:val="18"/>
-          <w:szCs w:val="18"/>
-        </w:rPr>
-        <w:t xml:space="preserve"> </w:t>
-      </w:r>
-      <w:r>
-        <w:rPr>
-          <w:bCs/>
-          <w:sz w:val="18"/>
-          <w:szCs w:val="18"/>
-        </w:rPr>
-        <w:t>-&gt; File:</w:t>
-      </w:r>
-      <w:r>
-        <w:t xml:space="preserve"> </w:t>
-      </w:r>
-      <w:r>
-        <w:rPr>
-          <w:bCs/>
-          <w:sz w:val="18"/>
-          <w:szCs w:val="18"/>
-        </w:rPr>
-        <w:t>Social</w:t>
-      </w:r>
-      <w:r>
-        <w:rPr>
-          <w:bCs/>
-          <w:sz w:val="18"/>
-          <w:szCs w:val="18"/>
-        </w:rPr>
-        <w:t>/</w:t>
-      </w:r>
-      <w:r>
-        <w:rPr>
-          <w:bCs/>
-          <w:sz w:val="18"/>
-          <w:szCs w:val="18"/>
-        </w:rPr>
-        <w:t>Social Awareness</w:t>
-      </w:r>
-      <w:proofErr w:type="gramStart"/>
-      <w:r>
-        <w:rPr>
-          <w:bCs/>
-          <w:sz w:val="18"/>
-          <w:szCs w:val="18"/>
-        </w:rPr>
-        <w:t>/</w:t>
-      </w:r>
-      <w:r>
-        <w:rPr>
-          <w:bCs/>
-          <w:sz w:val="18"/>
-          <w:szCs w:val="18"/>
-        </w:rPr>
-        <w:t>..</w:t>
-      </w:r>
-      <w:proofErr w:type="gramEnd"/>
+      <w:r>
+        <w:rPr>
+          <w:bCs/>
+          <w:sz w:val="18"/>
+          <w:szCs w:val="18"/>
+        </w:rPr>
+        <w:t>StorageType: Cloud -&gt; Platform: GitHub -&gt; Account: toonkingdomelbaf2 -&gt; Repository: kingdomheartsMiscellaneous -&gt; File: Computer settings/System Images/..</w:t>
+      </w:r>
     </w:p>
     <w:p>
       <w:pPr>
@@ -4249,119 +3731,14 @@
         </w:rPr>
         <w:t xml:space="preserve"> </w:t>
       </w:r>
-      <w:proofErr w:type="spellStart"/>
-      <w:r>
-        <w:rPr>
-          <w:bCs/>
-          <w:sz w:val="18"/>
-          <w:szCs w:val="18"/>
-        </w:rPr>
-        <w:t>StorageType</w:t>
-      </w:r>
-      <w:proofErr w:type="spellEnd"/>
-      <w:r>
-        <w:rPr>
-          <w:bCs/>
-          <w:sz w:val="18"/>
-          <w:szCs w:val="18"/>
-        </w:rPr>
-        <w:t xml:space="preserve">: Cloud -&gt; Platform: GitHub -&gt; Account: </w:t>
-      </w:r>
-      <w:r>
-        <w:rPr>
-          <w:bCs/>
-          <w:sz w:val="18"/>
-          <w:szCs w:val="18"/>
-        </w:rPr>
-        <w:t>toonkingdomelbaf2</w:t>
-      </w:r>
-      <w:r>
-        <w:rPr>
-          <w:bCs/>
-          <w:sz w:val="18"/>
-          <w:szCs w:val="18"/>
-        </w:rPr>
-        <w:t xml:space="preserve"> </w:t>
-      </w:r>
-      <w:r>
-        <w:rPr>
-          <w:bCs/>
-          <w:sz w:val="18"/>
-          <w:szCs w:val="18"/>
-        </w:rPr>
-        <w:t xml:space="preserve">-&gt; Repository: </w:t>
-      </w:r>
-      <w:proofErr w:type="spellStart"/>
-      <w:r>
-        <w:rPr>
-          <w:bCs/>
-          <w:sz w:val="18"/>
-          <w:szCs w:val="18"/>
-        </w:rPr>
-        <w:t>kingdomheartsMiscellaneous</w:t>
-      </w:r>
-      <w:proofErr w:type="spellEnd"/>
-      <w:r>
-        <w:rPr>
-          <w:bCs/>
-          <w:sz w:val="18"/>
-          <w:szCs w:val="18"/>
-        </w:rPr>
-        <w:t xml:space="preserve"> </w:t>
-      </w:r>
-      <w:r>
-        <w:rPr>
-          <w:bCs/>
-          <w:sz w:val="18"/>
-          <w:szCs w:val="18"/>
-        </w:rPr>
-        <w:t>-&gt; File:</w:t>
-      </w:r>
-      <w:r>
-        <w:t xml:space="preserve"> </w:t>
-      </w:r>
-      <w:r>
-        <w:rPr>
-          <w:bCs/>
-          <w:sz w:val="18"/>
-          <w:szCs w:val="18"/>
-        </w:rPr>
-        <w:t>Social</w:t>
-      </w:r>
-      <w:r>
-        <w:rPr>
-          <w:bCs/>
-          <w:sz w:val="18"/>
-          <w:szCs w:val="18"/>
-        </w:rPr>
-        <w:t>/</w:t>
-      </w:r>
-      <w:r>
-        <w:rPr>
-          <w:bCs/>
-          <w:sz w:val="18"/>
-          <w:szCs w:val="18"/>
-        </w:rPr>
-        <w:t>Social Awareness</w:t>
-      </w:r>
-      <w:proofErr w:type="gramStart"/>
-      <w:r>
-        <w:rPr>
-          <w:bCs/>
-          <w:sz w:val="18"/>
-          <w:szCs w:val="18"/>
-        </w:rPr>
-        <w:t>/</w:t>
-      </w:r>
-      <w:r>
-        <w:rPr>
-          <w:bCs/>
-          <w:sz w:val="18"/>
-          <w:szCs w:val="18"/>
-        </w:rPr>
-        <w:t>..</w:t>
-      </w:r>
-      <w:proofErr w:type="gramEnd"/>
+      <w:r>
+        <w:rPr>
+          <w:bCs/>
+          <w:sz w:val="18"/>
+          <w:szCs w:val="18"/>
+        </w:rPr>
+        <w:t>StorageType: Cloud -&gt; Platform: GitHub -&gt; Account: toonkingdomelbaf2 -&gt; Repository: kingdomheartsMiscellaneous -&gt; File: Computer settings/System Images/..</w:t>
+      </w:r>
     </w:p>
     <w:p>
       <w:pPr>
@@ -5121,119 +4498,14 @@
         </w:rPr>
         <w:t xml:space="preserve"> </w:t>
       </w:r>
-      <w:proofErr w:type="spellStart"/>
-      <w:r>
-        <w:rPr>
-          <w:bCs/>
-          <w:sz w:val="18"/>
-          <w:szCs w:val="18"/>
-        </w:rPr>
-        <w:t>StorageType</w:t>
-      </w:r>
-      <w:proofErr w:type="spellEnd"/>
-      <w:r>
-        <w:rPr>
-          <w:bCs/>
-          <w:sz w:val="18"/>
-          <w:szCs w:val="18"/>
-        </w:rPr>
-        <w:t xml:space="preserve">: Cloud -&gt; Platform: GitHub -&gt; Account: </w:t>
-      </w:r>
-      <w:r>
-        <w:rPr>
-          <w:bCs/>
-          <w:sz w:val="18"/>
-          <w:szCs w:val="18"/>
-        </w:rPr>
-        <w:t>toonkingdomelbaf2</w:t>
-      </w:r>
-      <w:r>
-        <w:rPr>
-          <w:bCs/>
-          <w:sz w:val="18"/>
-          <w:szCs w:val="18"/>
-        </w:rPr>
-        <w:t xml:space="preserve"> </w:t>
-      </w:r>
-      <w:r>
-        <w:rPr>
-          <w:bCs/>
-          <w:sz w:val="18"/>
-          <w:szCs w:val="18"/>
-        </w:rPr>
-        <w:t xml:space="preserve">-&gt; Repository: </w:t>
-      </w:r>
-      <w:proofErr w:type="spellStart"/>
-      <w:r>
-        <w:rPr>
-          <w:bCs/>
-          <w:sz w:val="18"/>
-          <w:szCs w:val="18"/>
-        </w:rPr>
-        <w:t>kingdomheartsMiscellaneous</w:t>
-      </w:r>
-      <w:proofErr w:type="spellEnd"/>
-      <w:r>
-        <w:rPr>
-          <w:bCs/>
-          <w:sz w:val="18"/>
-          <w:szCs w:val="18"/>
-        </w:rPr>
-        <w:t xml:space="preserve"> </w:t>
-      </w:r>
-      <w:r>
-        <w:rPr>
-          <w:bCs/>
-          <w:sz w:val="18"/>
-          <w:szCs w:val="18"/>
-        </w:rPr>
-        <w:t>-&gt; File:</w:t>
-      </w:r>
-      <w:r>
-        <w:t xml:space="preserve"> </w:t>
-      </w:r>
-      <w:r>
-        <w:rPr>
-          <w:bCs/>
-          <w:sz w:val="18"/>
-          <w:szCs w:val="18"/>
-        </w:rPr>
-        <w:t>Social</w:t>
-      </w:r>
-      <w:r>
-        <w:rPr>
-          <w:bCs/>
-          <w:sz w:val="18"/>
-          <w:szCs w:val="18"/>
-        </w:rPr>
-        <w:t>/</w:t>
-      </w:r>
-      <w:r>
-        <w:rPr>
-          <w:bCs/>
-          <w:sz w:val="18"/>
-          <w:szCs w:val="18"/>
-        </w:rPr>
-        <w:t>Social Awareness</w:t>
-      </w:r>
-      <w:proofErr w:type="gramStart"/>
-      <w:r>
-        <w:rPr>
-          <w:bCs/>
-          <w:sz w:val="18"/>
-          <w:szCs w:val="18"/>
-        </w:rPr>
-        <w:t>/</w:t>
-      </w:r>
-      <w:r>
-        <w:rPr>
-          <w:bCs/>
-          <w:sz w:val="18"/>
-          <w:szCs w:val="18"/>
-        </w:rPr>
-        <w:t>..</w:t>
-      </w:r>
-      <w:proofErr w:type="gramEnd"/>
+      <w:r>
+        <w:rPr>
+          <w:bCs/>
+          <w:sz w:val="18"/>
+          <w:szCs w:val="18"/>
+        </w:rPr>
+        <w:t>StorageType: Cloud -&gt; Platform: GitHub -&gt; Account: toonkingdomelbaf2 -&gt; Repository: kingdomheartsMiscellaneous -&gt; File: Computer settings/System Images/..</w:t>
+      </w:r>
     </w:p>
     <w:p>
       <w:pPr>
@@ -5982,119 +5254,14 @@
         </w:rPr>
         <w:t xml:space="preserve"> </w:t>
       </w:r>
-      <w:proofErr w:type="spellStart"/>
-      <w:r>
-        <w:rPr>
-          <w:bCs/>
-          <w:sz w:val="18"/>
-          <w:szCs w:val="18"/>
-        </w:rPr>
-        <w:t>StorageType</w:t>
-      </w:r>
-      <w:proofErr w:type="spellEnd"/>
-      <w:r>
-        <w:rPr>
-          <w:bCs/>
-          <w:sz w:val="18"/>
-          <w:szCs w:val="18"/>
-        </w:rPr>
-        <w:t xml:space="preserve">: Cloud -&gt; Platform: GitHub -&gt; Account: </w:t>
-      </w:r>
-      <w:r>
-        <w:rPr>
-          <w:bCs/>
-          <w:sz w:val="18"/>
-          <w:szCs w:val="18"/>
-        </w:rPr>
-        <w:t>toonkingdomelbaf2</w:t>
-      </w:r>
-      <w:r>
-        <w:rPr>
-          <w:bCs/>
-          <w:sz w:val="18"/>
-          <w:szCs w:val="18"/>
-        </w:rPr>
-        <w:t xml:space="preserve"> </w:t>
-      </w:r>
-      <w:r>
-        <w:rPr>
-          <w:bCs/>
-          <w:sz w:val="18"/>
-          <w:szCs w:val="18"/>
-        </w:rPr>
-        <w:t xml:space="preserve">-&gt; Repository: </w:t>
-      </w:r>
-      <w:proofErr w:type="spellStart"/>
-      <w:r>
-        <w:rPr>
-          <w:bCs/>
-          <w:sz w:val="18"/>
-          <w:szCs w:val="18"/>
-        </w:rPr>
-        <w:t>kingdomheartsMiscellaneous</w:t>
-      </w:r>
-      <w:proofErr w:type="spellEnd"/>
-      <w:r>
-        <w:rPr>
-          <w:bCs/>
-          <w:sz w:val="18"/>
-          <w:szCs w:val="18"/>
-        </w:rPr>
-        <w:t xml:space="preserve"> </w:t>
-      </w:r>
-      <w:r>
-        <w:rPr>
-          <w:bCs/>
-          <w:sz w:val="18"/>
-          <w:szCs w:val="18"/>
-        </w:rPr>
-        <w:t>-&gt; File:</w:t>
-      </w:r>
-      <w:r>
-        <w:t xml:space="preserve"> </w:t>
-      </w:r>
-      <w:r>
-        <w:rPr>
-          <w:bCs/>
-          <w:sz w:val="18"/>
-          <w:szCs w:val="18"/>
-        </w:rPr>
-        <w:t>Social</w:t>
-      </w:r>
-      <w:r>
-        <w:rPr>
-          <w:bCs/>
-          <w:sz w:val="18"/>
-          <w:szCs w:val="18"/>
-        </w:rPr>
-        <w:t>/</w:t>
-      </w:r>
-      <w:r>
-        <w:rPr>
-          <w:bCs/>
-          <w:sz w:val="18"/>
-          <w:szCs w:val="18"/>
-        </w:rPr>
-        <w:t>Social Awareness</w:t>
-      </w:r>
-      <w:proofErr w:type="gramStart"/>
-      <w:r>
-        <w:rPr>
-          <w:bCs/>
-          <w:sz w:val="18"/>
-          <w:szCs w:val="18"/>
-        </w:rPr>
-        <w:t>/</w:t>
-      </w:r>
-      <w:r>
-        <w:rPr>
-          <w:bCs/>
-          <w:sz w:val="18"/>
-          <w:szCs w:val="18"/>
-        </w:rPr>
-        <w:t>..</w:t>
-      </w:r>
-      <w:proofErr w:type="gramEnd"/>
+      <w:r>
+        <w:rPr>
+          <w:bCs/>
+          <w:sz w:val="18"/>
+          <w:szCs w:val="18"/>
+        </w:rPr>
+        <w:t>StorageType: Cloud -&gt; Platform: GitHub -&gt; Account: toonkingdomelbaf2 -&gt; Repository: kingdomheartsMiscellaneous -&gt; File: Computer settings/System Images/..</w:t>
+      </w:r>
     </w:p>
     <w:p>
       <w:pPr>
@@ -6692,18 +5859,8 @@
           <w:sz w:val="18"/>
           <w:szCs w:val="18"/>
         </w:rPr>
-        <w:t>.</w:t>
-      </w:r>
-      <w:proofErr w:type="spellStart"/>
-      <w:r>
-        <w:rPr>
-          <w:bCs/>
-          <w:sz w:val="18"/>
-          <w:szCs w:val="18"/>
-        </w:rPr>
-        <w:t>png</w:t>
-      </w:r>
-      <w:proofErr w:type="spellEnd"/>
+        <w:t>.png</w:t>
+      </w:r>
     </w:p>
     <w:p>
       <w:pPr>
@@ -6854,119 +6011,14 @@
         </w:rPr>
         <w:t xml:space="preserve"> </w:t>
       </w:r>
-      <w:proofErr w:type="spellStart"/>
-      <w:r>
-        <w:rPr>
-          <w:bCs/>
-          <w:sz w:val="18"/>
-          <w:szCs w:val="18"/>
-        </w:rPr>
-        <w:t>StorageType</w:t>
-      </w:r>
-      <w:proofErr w:type="spellEnd"/>
-      <w:r>
-        <w:rPr>
-          <w:bCs/>
-          <w:sz w:val="18"/>
-          <w:szCs w:val="18"/>
-        </w:rPr>
-        <w:t xml:space="preserve">: Cloud -&gt; Platform: GitHub -&gt; Account: </w:t>
-      </w:r>
-      <w:r>
-        <w:rPr>
-          <w:bCs/>
-          <w:sz w:val="18"/>
-          <w:szCs w:val="18"/>
-        </w:rPr>
-        <w:t>toonkingdomelbaf2</w:t>
-      </w:r>
-      <w:r>
-        <w:rPr>
-          <w:bCs/>
-          <w:sz w:val="18"/>
-          <w:szCs w:val="18"/>
-        </w:rPr>
-        <w:t xml:space="preserve"> </w:t>
-      </w:r>
-      <w:r>
-        <w:rPr>
-          <w:bCs/>
-          <w:sz w:val="18"/>
-          <w:szCs w:val="18"/>
-        </w:rPr>
-        <w:t xml:space="preserve">-&gt; Repository: </w:t>
-      </w:r>
-      <w:proofErr w:type="spellStart"/>
-      <w:r>
-        <w:rPr>
-          <w:bCs/>
-          <w:sz w:val="18"/>
-          <w:szCs w:val="18"/>
-        </w:rPr>
-        <w:t>kingdomheartsMiscellaneous</w:t>
-      </w:r>
-      <w:proofErr w:type="spellEnd"/>
-      <w:r>
-        <w:rPr>
-          <w:bCs/>
-          <w:sz w:val="18"/>
-          <w:szCs w:val="18"/>
-        </w:rPr>
-        <w:t xml:space="preserve"> </w:t>
-      </w:r>
-      <w:r>
-        <w:rPr>
-          <w:bCs/>
-          <w:sz w:val="18"/>
-          <w:szCs w:val="18"/>
-        </w:rPr>
-        <w:t>-&gt; File:</w:t>
-      </w:r>
-      <w:r>
-        <w:t xml:space="preserve"> </w:t>
-      </w:r>
-      <w:r>
-        <w:rPr>
-          <w:bCs/>
-          <w:sz w:val="18"/>
-          <w:szCs w:val="18"/>
-        </w:rPr>
-        <w:t>Social</w:t>
-      </w:r>
-      <w:r>
-        <w:rPr>
-          <w:bCs/>
-          <w:sz w:val="18"/>
-          <w:szCs w:val="18"/>
-        </w:rPr>
-        <w:t>/</w:t>
-      </w:r>
-      <w:r>
-        <w:rPr>
-          <w:bCs/>
-          <w:sz w:val="18"/>
-          <w:szCs w:val="18"/>
-        </w:rPr>
-        <w:t>Social Awareness</w:t>
-      </w:r>
-      <w:proofErr w:type="gramStart"/>
-      <w:r>
-        <w:rPr>
-          <w:bCs/>
-          <w:sz w:val="18"/>
-          <w:szCs w:val="18"/>
-        </w:rPr>
-        <w:t>/</w:t>
-      </w:r>
-      <w:r>
-        <w:rPr>
-          <w:bCs/>
-          <w:sz w:val="18"/>
-          <w:szCs w:val="18"/>
-        </w:rPr>
-        <w:t>..</w:t>
-      </w:r>
-      <w:proofErr w:type="gramEnd"/>
+      <w:r>
+        <w:rPr>
+          <w:bCs/>
+          <w:sz w:val="18"/>
+          <w:szCs w:val="18"/>
+        </w:rPr>
+        <w:t>StorageType: Cloud -&gt; Platform: GitHub -&gt; Account: toonkingdomelbaf2 -&gt; Repository: kingdomheartsMiscellaneous -&gt; File: Computer settings/System Images/..</w:t>
+      </w:r>
     </w:p>
     <w:p>
       <w:pPr>
@@ -7731,119 +6783,14 @@
         </w:rPr>
         <w:t xml:space="preserve"> </w:t>
       </w:r>
-      <w:proofErr w:type="spellStart"/>
-      <w:r>
-        <w:rPr>
-          <w:bCs/>
-          <w:sz w:val="18"/>
-          <w:szCs w:val="18"/>
-        </w:rPr>
-        <w:t>StorageType</w:t>
-      </w:r>
-      <w:proofErr w:type="spellEnd"/>
-      <w:r>
-        <w:rPr>
-          <w:bCs/>
-          <w:sz w:val="18"/>
-          <w:szCs w:val="18"/>
-        </w:rPr>
-        <w:t xml:space="preserve">: Cloud -&gt; Platform: GitHub -&gt; Account: </w:t>
-      </w:r>
-      <w:r>
-        <w:rPr>
-          <w:bCs/>
-          <w:sz w:val="18"/>
-          <w:szCs w:val="18"/>
-        </w:rPr>
-        <w:t>toonkingdomelbaf2</w:t>
-      </w:r>
-      <w:r>
-        <w:rPr>
-          <w:bCs/>
-          <w:sz w:val="18"/>
-          <w:szCs w:val="18"/>
-        </w:rPr>
-        <w:t xml:space="preserve"> </w:t>
-      </w:r>
-      <w:r>
-        <w:rPr>
-          <w:bCs/>
-          <w:sz w:val="18"/>
-          <w:szCs w:val="18"/>
-        </w:rPr>
-        <w:t xml:space="preserve">-&gt; Repository: </w:t>
-      </w:r>
-      <w:proofErr w:type="spellStart"/>
-      <w:r>
-        <w:rPr>
-          <w:bCs/>
-          <w:sz w:val="18"/>
-          <w:szCs w:val="18"/>
-        </w:rPr>
-        <w:t>kingdomheartsMiscellaneous</w:t>
-      </w:r>
-      <w:proofErr w:type="spellEnd"/>
-      <w:r>
-        <w:rPr>
-          <w:bCs/>
-          <w:sz w:val="18"/>
-          <w:szCs w:val="18"/>
-        </w:rPr>
-        <w:t xml:space="preserve"> </w:t>
-      </w:r>
-      <w:r>
-        <w:rPr>
-          <w:bCs/>
-          <w:sz w:val="18"/>
-          <w:szCs w:val="18"/>
-        </w:rPr>
-        <w:t>-&gt; File:</w:t>
-      </w:r>
-      <w:r>
-        <w:t xml:space="preserve"> </w:t>
-      </w:r>
-      <w:r>
-        <w:rPr>
-          <w:bCs/>
-          <w:sz w:val="18"/>
-          <w:szCs w:val="18"/>
-        </w:rPr>
-        <w:t>Social</w:t>
-      </w:r>
-      <w:r>
-        <w:rPr>
-          <w:bCs/>
-          <w:sz w:val="18"/>
-          <w:szCs w:val="18"/>
-        </w:rPr>
-        <w:t>/</w:t>
-      </w:r>
-      <w:r>
-        <w:rPr>
-          <w:bCs/>
-          <w:sz w:val="18"/>
-          <w:szCs w:val="18"/>
-        </w:rPr>
-        <w:t>Social Awareness</w:t>
-      </w:r>
-      <w:proofErr w:type="gramStart"/>
-      <w:r>
-        <w:rPr>
-          <w:bCs/>
-          <w:sz w:val="18"/>
-          <w:szCs w:val="18"/>
-        </w:rPr>
-        <w:t>/</w:t>
-      </w:r>
-      <w:r>
-        <w:rPr>
-          <w:bCs/>
-          <w:sz w:val="18"/>
-          <w:szCs w:val="18"/>
-        </w:rPr>
-        <w:t>..</w:t>
-      </w:r>
-      <w:proofErr w:type="gramEnd"/>
+      <w:r>
+        <w:rPr>
+          <w:bCs/>
+          <w:sz w:val="18"/>
+          <w:szCs w:val="18"/>
+        </w:rPr>
+        <w:t>StorageType: Cloud -&gt; Platform: GitHub -&gt; Account: toonkingdomelbaf2 -&gt; Repository: kingdomheartsMiscellaneous -&gt; File: Computer settings/System Images/..</w:t>
+      </w:r>
     </w:p>
     <w:p>
       <w:pPr>
@@ -7950,9 +6897,64 @@
           <w:sz w:val="18"/>
           <w:szCs w:val="18"/>
         </w:rPr>
-        <w:t xml:space="preserve">Account </w:t>
-      </w:r>
-      <w:proofErr w:type="spellStart"/>
+        <w:t>Account Image</w:t>
+      </w:r>
+      <w:r>
+        <w:rPr>
+          <w:bCs/>
+          <w:sz w:val="18"/>
+          <w:szCs w:val="18"/>
+        </w:rPr>
+        <w:t>.avif] [natural science</w:t>
+      </w:r>
+      <w:r>
+        <w:rPr>
+          <w:bCs/>
+          <w:sz w:val="18"/>
+          <w:szCs w:val="18"/>
+        </w:rPr>
+        <w:t xml:space="preserve"> </w:t>
+      </w:r>
+      <w:r>
+        <w:rPr>
+          <w:bCs/>
+          <w:sz w:val="18"/>
+          <w:szCs w:val="18"/>
+        </w:rPr>
+        <w:t>Account Image</w:t>
+      </w:r>
+      <w:r>
+        <w:rPr>
+          <w:bCs/>
+          <w:sz w:val="18"/>
+          <w:szCs w:val="18"/>
+        </w:rPr>
+        <w:t>]</w:t>
+      </w:r>
+    </w:p>
+    <w:p>
+      <w:pPr>
+        <w:pStyle w:val="ListParagraph"/>
+        <w:rPr>
+          <w:sz w:val="18"/>
+          <w:szCs w:val="18"/>
+        </w:rPr>
+      </w:pPr>
+      <w:r>
+        <w:rPr>
+          <w:sz w:val="18"/>
+          <w:szCs w:val="18"/>
+        </w:rPr>
+        <w:t>*</w:t>
+      </w:r>
+      <w:r>
+        <w:rPr>
+          <w:b/>
+          <w:sz w:val="18"/>
+          <w:szCs w:val="18"/>
+        </w:rPr>
+        <w:t xml:space="preserve"> Content Type: </w:t>
+      </w:r>
       <w:r>
         <w:rPr>
           <w:bCs/>
@@ -7961,79 +6963,6 @@
         </w:rPr>
         <w:t>Image</w:t>
       </w:r>
-      <w:r>
-        <w:rPr>
-          <w:bCs/>
-          <w:sz w:val="18"/>
-          <w:szCs w:val="18"/>
-        </w:rPr>
-        <w:t>.avif</w:t>
-      </w:r>
-      <w:proofErr w:type="spellEnd"/>
-      <w:r>
-        <w:rPr>
-          <w:bCs/>
-          <w:sz w:val="18"/>
-          <w:szCs w:val="18"/>
-        </w:rPr>
-        <w:t>] [natural science</w:t>
-      </w:r>
-      <w:r>
-        <w:rPr>
-          <w:bCs/>
-          <w:sz w:val="18"/>
-          <w:szCs w:val="18"/>
-        </w:rPr>
-        <w:t xml:space="preserve"> </w:t>
-      </w:r>
-      <w:r>
-        <w:rPr>
-          <w:bCs/>
-          <w:sz w:val="18"/>
-          <w:szCs w:val="18"/>
-        </w:rPr>
-        <w:t>Account Image</w:t>
-      </w:r>
-      <w:r>
-        <w:rPr>
-          <w:bCs/>
-          <w:sz w:val="18"/>
-          <w:szCs w:val="18"/>
-        </w:rPr>
-        <w:t>]</w:t>
-      </w:r>
-    </w:p>
-    <w:p>
-      <w:pPr>
-        <w:pStyle w:val="ListParagraph"/>
-        <w:rPr>
-          <w:sz w:val="18"/>
-          <w:szCs w:val="18"/>
-        </w:rPr>
-      </w:pPr>
-      <w:r>
-        <w:rPr>
-          <w:sz w:val="18"/>
-          <w:szCs w:val="18"/>
-        </w:rPr>
-        <w:t>*</w:t>
-      </w:r>
-      <w:r>
-        <w:rPr>
-          <w:b/>
-          <w:sz w:val="18"/>
-          <w:szCs w:val="18"/>
-        </w:rPr>
-        <w:t xml:space="preserve"> Content Type: </w:t>
-      </w:r>
-      <w:r>
-        <w:rPr>
-          <w:bCs/>
-          <w:sz w:val="18"/>
-          <w:szCs w:val="18"/>
-        </w:rPr>
-        <w:t>Image</w:t>
-      </w:r>
     </w:p>
     <w:p>
       <w:pPr>
@@ -8106,23 +7035,13 @@
         </w:rPr>
         <w:t xml:space="preserve"> </w:t>
       </w:r>
-      <w:proofErr w:type="spellStart"/>
-      <w:r>
-        <w:rPr>
-          <w:bCs/>
-          <w:sz w:val="18"/>
-          <w:szCs w:val="18"/>
-        </w:rPr>
-        <w:t>Freepik</w:t>
-      </w:r>
-      <w:proofErr w:type="spellEnd"/>
-      <w:r>
-        <w:rPr>
-          <w:bCs/>
-          <w:sz w:val="18"/>
-          <w:szCs w:val="18"/>
-        </w:rPr>
-        <w:t xml:space="preserve"> (https://www.freepik.com)</w:t>
+      <w:r>
+        <w:rPr>
+          <w:bCs/>
+          <w:sz w:val="18"/>
+          <w:szCs w:val="18"/>
+        </w:rPr>
+        <w:t>Freepik (https://www.freepik.com)</w:t>
       </w:r>
     </w:p>
     <w:p>
@@ -8213,25 +7132,7 @@
           <w:sz w:val="18"/>
           <w:szCs w:val="18"/>
         </w:rPr>
-        <w:t>https://img.freepik.com [</w:t>
-      </w:r>
-      <w:proofErr w:type="spellStart"/>
-      <w:r>
-        <w:rPr>
-          <w:bCs/>
-          <w:sz w:val="18"/>
-          <w:szCs w:val="18"/>
-        </w:rPr>
-        <w:t>Freepik</w:t>
-      </w:r>
-      <w:proofErr w:type="spellEnd"/>
-      <w:r>
-        <w:rPr>
-          <w:bCs/>
-          <w:sz w:val="18"/>
-          <w:szCs w:val="18"/>
-        </w:rPr>
-        <w:t xml:space="preserve"> Image CDN (Cloudflare Server)]</w:t>
+        <w:t>https://img.freepik.com [Freepik Image CDN (Cloudflare Server)]</w:t>
       </w:r>
     </w:p>
     <w:p>
@@ -8439,24 +7340,63 @@
           <w:sz w:val="18"/>
           <w:szCs w:val="18"/>
         </w:rPr>
-        <w:t xml:space="preserve"> Content File Format</w:t>
-      </w:r>
-      <w:proofErr w:type="gramStart"/>
-      <w:r>
-        <w:rPr>
-          <w:b/>
-          <w:sz w:val="18"/>
-          <w:szCs w:val="18"/>
-        </w:rPr>
-        <w:t>:</w:t>
-      </w:r>
-      <w:r>
-        <w:rPr>
-          <w:b/>
-          <w:sz w:val="18"/>
-          <w:szCs w:val="18"/>
-        </w:rPr>
-        <w:t xml:space="preserve"> </w:t>
+        <w:t xml:space="preserve"> Content File Format:</w:t>
+      </w:r>
+      <w:r>
+        <w:rPr>
+          <w:b/>
+          <w:sz w:val="18"/>
+          <w:szCs w:val="18"/>
+        </w:rPr>
+        <w:t xml:space="preserve"> </w:t>
+      </w:r>
+      <w:r>
+        <w:rPr>
+          <w:bCs/>
+          <w:sz w:val="18"/>
+          <w:szCs w:val="18"/>
+        </w:rPr>
+        <w:t>.avif</w:t>
+      </w:r>
+    </w:p>
+    <w:p>
+      <w:pPr>
+        <w:ind w:left="720"/>
+        <w:rPr>
+          <w:sz w:val="18"/>
+          <w:szCs w:val="18"/>
+        </w:rPr>
+      </w:pPr>
+      <w:r>
+        <w:rPr>
+          <w:sz w:val="18"/>
+          <w:szCs w:val="18"/>
+        </w:rPr>
+        <w:t>*</w:t>
+      </w:r>
+      <w:r>
+        <w:rPr>
+          <w:b/>
+          <w:sz w:val="18"/>
+          <w:szCs w:val="18"/>
+        </w:rPr>
+        <w:t xml:space="preserve"> Content Size:</w:t>
+      </w:r>
+      <w:r>
+        <w:rPr>
+          <w:b/>
+          <w:sz w:val="18"/>
+          <w:szCs w:val="18"/>
+        </w:rPr>
+        <w:t xml:space="preserve"> </w:t>
+      </w:r>
+      <w:r>
+        <w:rPr>
+          <w:bCs/>
+          <w:sz w:val="18"/>
+          <w:szCs w:val="18"/>
+        </w:rPr>
+        <w:t>22</w:t>
       </w:r>
       <w:r>
         <w:rPr>
@@ -8466,65 +7406,6 @@
         </w:rPr>
         <w:t>.</w:t>
       </w:r>
-      <w:proofErr w:type="spellStart"/>
-      <w:r>
-        <w:rPr>
-          <w:bCs/>
-          <w:sz w:val="18"/>
-          <w:szCs w:val="18"/>
-        </w:rPr>
-        <w:t>avif</w:t>
-      </w:r>
-      <w:proofErr w:type="spellEnd"/>
-      <w:proofErr w:type="gramEnd"/>
-    </w:p>
-    <w:p>
-      <w:pPr>
-        <w:ind w:left="720"/>
-        <w:rPr>
-          <w:sz w:val="18"/>
-          <w:szCs w:val="18"/>
-        </w:rPr>
-      </w:pPr>
-      <w:r>
-        <w:rPr>
-          <w:sz w:val="18"/>
-          <w:szCs w:val="18"/>
-        </w:rPr>
-        <w:t>*</w:t>
-      </w:r>
-      <w:r>
-        <w:rPr>
-          <w:b/>
-          <w:sz w:val="18"/>
-          <w:szCs w:val="18"/>
-        </w:rPr>
-        <w:t xml:space="preserve"> Content Size:</w:t>
-      </w:r>
-      <w:r>
-        <w:rPr>
-          <w:b/>
-          <w:sz w:val="18"/>
-          <w:szCs w:val="18"/>
-        </w:rPr>
-        <w:t xml:space="preserve"> </w:t>
-      </w:r>
-      <w:r>
-        <w:rPr>
-          <w:bCs/>
-          <w:sz w:val="18"/>
-          <w:szCs w:val="18"/>
-        </w:rPr>
-        <w:t>22</w:t>
-      </w:r>
-      <w:r>
-        <w:rPr>
-          <w:bCs/>
-          <w:sz w:val="18"/>
-          <w:szCs w:val="18"/>
-        </w:rPr>
-        <w:t>.</w:t>
-      </w:r>
       <w:r>
         <w:rPr>
           <w:bCs/>
@@ -8643,119 +7524,14 @@
         </w:rPr>
         <w:t xml:space="preserve"> </w:t>
       </w:r>
-      <w:proofErr w:type="spellStart"/>
-      <w:r>
-        <w:rPr>
-          <w:bCs/>
-          <w:sz w:val="18"/>
-          <w:szCs w:val="18"/>
-        </w:rPr>
-        <w:t>StorageType</w:t>
-      </w:r>
-      <w:proofErr w:type="spellEnd"/>
-      <w:r>
-        <w:rPr>
-          <w:bCs/>
-          <w:sz w:val="18"/>
-          <w:szCs w:val="18"/>
-        </w:rPr>
-        <w:t xml:space="preserve">: Cloud -&gt; Platform: GitHub -&gt; Account: </w:t>
-      </w:r>
-      <w:r>
-        <w:rPr>
-          <w:bCs/>
-          <w:sz w:val="18"/>
-          <w:szCs w:val="18"/>
-        </w:rPr>
-        <w:t>toonkingdomelbaf2</w:t>
-      </w:r>
-      <w:r>
-        <w:rPr>
-          <w:bCs/>
-          <w:sz w:val="18"/>
-          <w:szCs w:val="18"/>
-        </w:rPr>
-        <w:t xml:space="preserve"> </w:t>
-      </w:r>
-      <w:r>
-        <w:rPr>
-          <w:bCs/>
-          <w:sz w:val="18"/>
-          <w:szCs w:val="18"/>
-        </w:rPr>
-        <w:t xml:space="preserve">-&gt; Repository: </w:t>
-      </w:r>
-      <w:proofErr w:type="spellStart"/>
-      <w:r>
-        <w:rPr>
-          <w:bCs/>
-          <w:sz w:val="18"/>
-          <w:szCs w:val="18"/>
-        </w:rPr>
-        <w:t>kingdomheartsMiscellaneous</w:t>
-      </w:r>
-      <w:proofErr w:type="spellEnd"/>
-      <w:r>
-        <w:rPr>
-          <w:bCs/>
-          <w:sz w:val="18"/>
-          <w:szCs w:val="18"/>
-        </w:rPr>
-        <w:t xml:space="preserve"> </w:t>
-      </w:r>
-      <w:r>
-        <w:rPr>
-          <w:bCs/>
-          <w:sz w:val="18"/>
-          <w:szCs w:val="18"/>
-        </w:rPr>
-        <w:t>-&gt; File:</w:t>
-      </w:r>
-      <w:r>
-        <w:t xml:space="preserve"> </w:t>
-      </w:r>
-      <w:r>
-        <w:rPr>
-          <w:bCs/>
-          <w:sz w:val="18"/>
-          <w:szCs w:val="18"/>
-        </w:rPr>
-        <w:t>Social</w:t>
-      </w:r>
-      <w:r>
-        <w:rPr>
-          <w:bCs/>
-          <w:sz w:val="18"/>
-          <w:szCs w:val="18"/>
-        </w:rPr>
-        <w:t>/</w:t>
-      </w:r>
-      <w:r>
-        <w:rPr>
-          <w:bCs/>
-          <w:sz w:val="18"/>
-          <w:szCs w:val="18"/>
-        </w:rPr>
-        <w:t>Social Awareness</w:t>
-      </w:r>
-      <w:proofErr w:type="gramStart"/>
-      <w:r>
-        <w:rPr>
-          <w:bCs/>
-          <w:sz w:val="18"/>
-          <w:szCs w:val="18"/>
-        </w:rPr>
-        <w:t>/</w:t>
-      </w:r>
-      <w:r>
-        <w:rPr>
-          <w:bCs/>
-          <w:sz w:val="18"/>
-          <w:szCs w:val="18"/>
-        </w:rPr>
-        <w:t>..</w:t>
-      </w:r>
-      <w:proofErr w:type="gramEnd"/>
+      <w:r>
+        <w:rPr>
+          <w:bCs/>
+          <w:sz w:val="18"/>
+          <w:szCs w:val="18"/>
+        </w:rPr>
+        <w:t>StorageType: Cloud -&gt; Platform: GitHub -&gt; Account: toonkingdomelbaf2 -&gt; Repository: kingdomheartsMiscellaneous -&gt; File: Computer settings/System Images/..</w:t>
+      </w:r>
     </w:p>
     <w:p>
       <w:pPr>
@@ -8861,25 +7637,7 @@
           <w:sz w:val="18"/>
           <w:szCs w:val="18"/>
         </w:rPr>
-        <w:t xml:space="preserve">[0_A2s5TI5LrD6UPRQt.jpg -&gt; </w:t>
-      </w:r>
-      <w:proofErr w:type="spellStart"/>
-      <w:r>
-        <w:rPr>
-          <w:bCs/>
-          <w:sz w:val="18"/>
-          <w:szCs w:val="18"/>
-        </w:rPr>
-        <w:t>WebRef</w:t>
-      </w:r>
-      <w:proofErr w:type="spellEnd"/>
-      <w:r>
-        <w:rPr>
-          <w:bCs/>
-          <w:sz w:val="18"/>
-          <w:szCs w:val="18"/>
-        </w:rPr>
-        <w:t xml:space="preserve"> App</w:t>
+        <w:t>[0_A2s5TI5LrD6UPRQt.jpg -&gt; WebRef App</w:t>
       </w:r>
       <w:r>
         <w:rPr>
@@ -8903,25 +7661,7 @@
           <w:sz w:val="18"/>
           <w:szCs w:val="18"/>
         </w:rPr>
-        <w:t>.jpg] [</w:t>
-      </w:r>
-      <w:proofErr w:type="spellStart"/>
-      <w:r>
-        <w:rPr>
-          <w:bCs/>
-          <w:sz w:val="18"/>
-          <w:szCs w:val="18"/>
-        </w:rPr>
-        <w:t>WebRef</w:t>
-      </w:r>
-      <w:proofErr w:type="spellEnd"/>
-      <w:r>
-        <w:rPr>
-          <w:bCs/>
-          <w:sz w:val="18"/>
-          <w:szCs w:val="18"/>
-        </w:rPr>
-        <w:t xml:space="preserve"> App</w:t>
+        <w:t>.jpg] [WebRef App</w:t>
       </w:r>
       <w:r>
         <w:rPr>
@@ -9057,7 +7797,7 @@
           <w:sz w:val="18"/>
           <w:szCs w:val="18"/>
         </w:rPr>
-        <w:t>Medium (https://medium.com)</w:t>
+        <w:t>Medium (https://www.medium.com)</w:t>
       </w:r>
     </w:p>
     <w:p>
@@ -9540,119 +8280,14 @@
         </w:rPr>
         <w:t xml:space="preserve"> </w:t>
       </w:r>
-      <w:proofErr w:type="spellStart"/>
-      <w:r>
-        <w:rPr>
-          <w:bCs/>
-          <w:sz w:val="18"/>
-          <w:szCs w:val="18"/>
-        </w:rPr>
-        <w:t>StorageType</w:t>
-      </w:r>
-      <w:proofErr w:type="spellEnd"/>
-      <w:r>
-        <w:rPr>
-          <w:bCs/>
-          <w:sz w:val="18"/>
-          <w:szCs w:val="18"/>
-        </w:rPr>
-        <w:t xml:space="preserve">: Cloud -&gt; Platform: GitHub -&gt; Account: </w:t>
-      </w:r>
-      <w:r>
-        <w:rPr>
-          <w:bCs/>
-          <w:sz w:val="18"/>
-          <w:szCs w:val="18"/>
-        </w:rPr>
-        <w:t>toonkingdomelbaf2</w:t>
-      </w:r>
-      <w:r>
-        <w:rPr>
-          <w:bCs/>
-          <w:sz w:val="18"/>
-          <w:szCs w:val="18"/>
-        </w:rPr>
-        <w:t xml:space="preserve"> </w:t>
-      </w:r>
-      <w:r>
-        <w:rPr>
-          <w:bCs/>
-          <w:sz w:val="18"/>
-          <w:szCs w:val="18"/>
-        </w:rPr>
-        <w:t xml:space="preserve">-&gt; Repository: </w:t>
-      </w:r>
-      <w:proofErr w:type="spellStart"/>
-      <w:r>
-        <w:rPr>
-          <w:bCs/>
-          <w:sz w:val="18"/>
-          <w:szCs w:val="18"/>
-        </w:rPr>
-        <w:t>kingdomheartsMiscellaneous</w:t>
-      </w:r>
-      <w:proofErr w:type="spellEnd"/>
-      <w:r>
-        <w:rPr>
-          <w:bCs/>
-          <w:sz w:val="18"/>
-          <w:szCs w:val="18"/>
-        </w:rPr>
-        <w:t xml:space="preserve"> </w:t>
-      </w:r>
-      <w:r>
-        <w:rPr>
-          <w:bCs/>
-          <w:sz w:val="18"/>
-          <w:szCs w:val="18"/>
-        </w:rPr>
-        <w:t>-&gt; File:</w:t>
-      </w:r>
-      <w:r>
-        <w:t xml:space="preserve"> </w:t>
-      </w:r>
-      <w:r>
-        <w:rPr>
-          <w:bCs/>
-          <w:sz w:val="18"/>
-          <w:szCs w:val="18"/>
-        </w:rPr>
-        <w:t>Social</w:t>
-      </w:r>
-      <w:r>
-        <w:rPr>
-          <w:bCs/>
-          <w:sz w:val="18"/>
-          <w:szCs w:val="18"/>
-        </w:rPr>
-        <w:t>/</w:t>
-      </w:r>
-      <w:r>
-        <w:rPr>
-          <w:bCs/>
-          <w:sz w:val="18"/>
-          <w:szCs w:val="18"/>
-        </w:rPr>
-        <w:t>Social Awareness</w:t>
-      </w:r>
-      <w:proofErr w:type="gramStart"/>
-      <w:r>
-        <w:rPr>
-          <w:bCs/>
-          <w:sz w:val="18"/>
-          <w:szCs w:val="18"/>
-        </w:rPr>
-        <w:t>/</w:t>
-      </w:r>
-      <w:r>
-        <w:rPr>
-          <w:bCs/>
-          <w:sz w:val="18"/>
-          <w:szCs w:val="18"/>
-        </w:rPr>
-        <w:t>..</w:t>
-      </w:r>
-      <w:proofErr w:type="gramEnd"/>
+      <w:r>
+        <w:rPr>
+          <w:bCs/>
+          <w:sz w:val="18"/>
+          <w:szCs w:val="18"/>
+        </w:rPr>
+        <w:t>StorageType: Cloud -&gt; Platform: GitHub -&gt; Account: toonkingdomelbaf2 -&gt; Repository: kingdomheartsMiscellaneous -&gt; File: Computer settings/System Images/..</w:t>
+      </w:r>
     </w:p>
     <w:p>
       <w:pPr>
@@ -9750,25 +8385,7 @@
           <w:sz w:val="18"/>
           <w:szCs w:val="18"/>
         </w:rPr>
-        <w:t xml:space="preserve">[vaival-application.png -&gt; </w:t>
-      </w:r>
-      <w:proofErr w:type="spellStart"/>
-      <w:r>
-        <w:rPr>
-          <w:bCs/>
-          <w:sz w:val="18"/>
-          <w:szCs w:val="18"/>
-        </w:rPr>
-        <w:t>AndroidRef</w:t>
-      </w:r>
-      <w:proofErr w:type="spellEnd"/>
-      <w:r>
-        <w:rPr>
-          <w:bCs/>
-          <w:sz w:val="18"/>
-          <w:szCs w:val="18"/>
-        </w:rPr>
-        <w:t xml:space="preserve"> App</w:t>
+        <w:t>[vaival-application.png -&gt; AndroidRef App</w:t>
       </w:r>
       <w:r>
         <w:rPr>
@@ -9792,25 +8409,7 @@
           <w:sz w:val="18"/>
           <w:szCs w:val="18"/>
         </w:rPr>
-        <w:t>.png] [</w:t>
-      </w:r>
-      <w:proofErr w:type="spellStart"/>
-      <w:r>
-        <w:rPr>
-          <w:bCs/>
-          <w:sz w:val="18"/>
-          <w:szCs w:val="18"/>
-        </w:rPr>
-        <w:t>AndroidRef</w:t>
-      </w:r>
-      <w:proofErr w:type="spellEnd"/>
-      <w:r>
-        <w:rPr>
-          <w:bCs/>
-          <w:sz w:val="18"/>
-          <w:szCs w:val="18"/>
-        </w:rPr>
-        <w:t xml:space="preserve"> App</w:t>
+        <w:t>.png] [AndroidRef App</w:t>
       </w:r>
       <w:r>
         <w:rPr>
@@ -10261,66 +8860,56 @@
           <w:sz w:val="18"/>
           <w:szCs w:val="18"/>
         </w:rPr>
+        <w:t>.png</w:t>
+      </w:r>
+    </w:p>
+    <w:p>
+      <w:pPr>
+        <w:ind w:left="720"/>
+        <w:rPr>
+          <w:sz w:val="18"/>
+          <w:szCs w:val="18"/>
+        </w:rPr>
+      </w:pPr>
+      <w:r>
+        <w:rPr>
+          <w:sz w:val="18"/>
+          <w:szCs w:val="18"/>
+        </w:rPr>
+        <w:t>*</w:t>
+      </w:r>
+      <w:r>
+        <w:rPr>
+          <w:b/>
+          <w:sz w:val="18"/>
+          <w:szCs w:val="18"/>
+        </w:rPr>
+        <w:t xml:space="preserve"> Content Size:</w:t>
+      </w:r>
+      <w:r>
+        <w:rPr>
+          <w:b/>
+          <w:sz w:val="18"/>
+          <w:szCs w:val="18"/>
+        </w:rPr>
+        <w:t xml:space="preserve"> </w:t>
+      </w:r>
+      <w:r>
+        <w:rPr>
+          <w:bCs/>
+          <w:sz w:val="18"/>
+          <w:szCs w:val="18"/>
+        </w:rPr>
+        <w:t>40</w:t>
+      </w:r>
+      <w:r>
+        <w:rPr>
+          <w:bCs/>
+          <w:sz w:val="18"/>
+          <w:szCs w:val="18"/>
+        </w:rPr>
         <w:t>.</w:t>
       </w:r>
-      <w:proofErr w:type="spellStart"/>
-      <w:r>
-        <w:rPr>
-          <w:bCs/>
-          <w:sz w:val="18"/>
-          <w:szCs w:val="18"/>
-        </w:rPr>
-        <w:t>png</w:t>
-      </w:r>
-      <w:proofErr w:type="spellEnd"/>
-    </w:p>
-    <w:p>
-      <w:pPr>
-        <w:ind w:left="720"/>
-        <w:rPr>
-          <w:sz w:val="18"/>
-          <w:szCs w:val="18"/>
-        </w:rPr>
-      </w:pPr>
-      <w:r>
-        <w:rPr>
-          <w:sz w:val="18"/>
-          <w:szCs w:val="18"/>
-        </w:rPr>
-        <w:t>*</w:t>
-      </w:r>
-      <w:r>
-        <w:rPr>
-          <w:b/>
-          <w:sz w:val="18"/>
-          <w:szCs w:val="18"/>
-        </w:rPr>
-        <w:t xml:space="preserve"> Content Size:</w:t>
-      </w:r>
-      <w:r>
-        <w:rPr>
-          <w:b/>
-          <w:sz w:val="18"/>
-          <w:szCs w:val="18"/>
-        </w:rPr>
-        <w:t xml:space="preserve"> </w:t>
-      </w:r>
-      <w:r>
-        <w:rPr>
-          <w:bCs/>
-          <w:sz w:val="18"/>
-          <w:szCs w:val="18"/>
-        </w:rPr>
-        <w:t>40</w:t>
-      </w:r>
-      <w:r>
-        <w:rPr>
-          <w:bCs/>
-          <w:sz w:val="18"/>
-          <w:szCs w:val="18"/>
-        </w:rPr>
-        <w:t>.</w:t>
-      </w:r>
       <w:r>
         <w:rPr>
           <w:bCs/>
@@ -10439,119 +9028,14 @@
         </w:rPr>
         <w:t xml:space="preserve"> </w:t>
       </w:r>
-      <w:proofErr w:type="spellStart"/>
-      <w:r>
-        <w:rPr>
-          <w:bCs/>
-          <w:sz w:val="18"/>
-          <w:szCs w:val="18"/>
-        </w:rPr>
-        <w:t>StorageType</w:t>
-      </w:r>
-      <w:proofErr w:type="spellEnd"/>
-      <w:r>
-        <w:rPr>
-          <w:bCs/>
-          <w:sz w:val="18"/>
-          <w:szCs w:val="18"/>
-        </w:rPr>
-        <w:t xml:space="preserve">: Cloud -&gt; Platform: GitHub -&gt; Account: </w:t>
-      </w:r>
-      <w:r>
-        <w:rPr>
-          <w:bCs/>
-          <w:sz w:val="18"/>
-          <w:szCs w:val="18"/>
-        </w:rPr>
-        <w:t>toonkingdomelbaf2</w:t>
-      </w:r>
-      <w:r>
-        <w:rPr>
-          <w:bCs/>
-          <w:sz w:val="18"/>
-          <w:szCs w:val="18"/>
-        </w:rPr>
-        <w:t xml:space="preserve"> </w:t>
-      </w:r>
-      <w:r>
-        <w:rPr>
-          <w:bCs/>
-          <w:sz w:val="18"/>
-          <w:szCs w:val="18"/>
-        </w:rPr>
-        <w:t xml:space="preserve">-&gt; Repository: </w:t>
-      </w:r>
-      <w:proofErr w:type="spellStart"/>
-      <w:r>
-        <w:rPr>
-          <w:bCs/>
-          <w:sz w:val="18"/>
-          <w:szCs w:val="18"/>
-        </w:rPr>
-        <w:t>kingdomheartsMiscellaneous</w:t>
-      </w:r>
-      <w:proofErr w:type="spellEnd"/>
-      <w:r>
-        <w:rPr>
-          <w:bCs/>
-          <w:sz w:val="18"/>
-          <w:szCs w:val="18"/>
-        </w:rPr>
-        <w:t xml:space="preserve"> </w:t>
-      </w:r>
-      <w:r>
-        <w:rPr>
-          <w:bCs/>
-          <w:sz w:val="18"/>
-          <w:szCs w:val="18"/>
-        </w:rPr>
-        <w:t>-&gt; File:</w:t>
-      </w:r>
-      <w:r>
-        <w:t xml:space="preserve"> </w:t>
-      </w:r>
-      <w:r>
-        <w:rPr>
-          <w:bCs/>
-          <w:sz w:val="18"/>
-          <w:szCs w:val="18"/>
-        </w:rPr>
-        <w:t>Social</w:t>
-      </w:r>
-      <w:r>
-        <w:rPr>
-          <w:bCs/>
-          <w:sz w:val="18"/>
-          <w:szCs w:val="18"/>
-        </w:rPr>
-        <w:t>/</w:t>
-      </w:r>
-      <w:r>
-        <w:rPr>
-          <w:bCs/>
-          <w:sz w:val="18"/>
-          <w:szCs w:val="18"/>
-        </w:rPr>
-        <w:t>Social Awareness</w:t>
-      </w:r>
-      <w:proofErr w:type="gramStart"/>
-      <w:r>
-        <w:rPr>
-          <w:bCs/>
-          <w:sz w:val="18"/>
-          <w:szCs w:val="18"/>
-        </w:rPr>
-        <w:t>/</w:t>
-      </w:r>
-      <w:r>
-        <w:rPr>
-          <w:bCs/>
-          <w:sz w:val="18"/>
-          <w:szCs w:val="18"/>
-        </w:rPr>
-        <w:t>..</w:t>
-      </w:r>
-      <w:proofErr w:type="gramEnd"/>
+      <w:r>
+        <w:rPr>
+          <w:bCs/>
+          <w:sz w:val="18"/>
+          <w:szCs w:val="18"/>
+        </w:rPr>
+        <w:t>StorageType: Cloud -&gt; Platform: GitHub -&gt; Account: toonkingdomelbaf2 -&gt; Repository: kingdomheartsMiscellaneous -&gt; File: Computer settings/System Images/..</w:t>
+      </w:r>
     </w:p>
     <w:p>
       <w:pPr>
@@ -10804,23 +9288,13 @@
         </w:rPr>
         <w:t xml:space="preserve"> </w:t>
       </w:r>
-      <w:proofErr w:type="spellStart"/>
-      <w:r>
-        <w:rPr>
-          <w:bCs/>
-          <w:sz w:val="18"/>
-          <w:szCs w:val="18"/>
-        </w:rPr>
-        <w:t>Freepik</w:t>
-      </w:r>
-      <w:proofErr w:type="spellEnd"/>
-      <w:r>
-        <w:rPr>
-          <w:bCs/>
-          <w:sz w:val="18"/>
-          <w:szCs w:val="18"/>
-        </w:rPr>
-        <w:t xml:space="preserve"> (https://www.freepik.com)</w:t>
+      <w:r>
+        <w:rPr>
+          <w:bCs/>
+          <w:sz w:val="18"/>
+          <w:szCs w:val="18"/>
+        </w:rPr>
+        <w:t>Freepik (https://www.freepik.com)</w:t>
       </w:r>
     </w:p>
     <w:p>
@@ -10911,25 +9385,7 @@
           <w:sz w:val="18"/>
           <w:szCs w:val="18"/>
         </w:rPr>
-        <w:t>https://img.freepik.com [</w:t>
-      </w:r>
-      <w:proofErr w:type="spellStart"/>
-      <w:r>
-        <w:rPr>
-          <w:bCs/>
-          <w:sz w:val="18"/>
-          <w:szCs w:val="18"/>
-        </w:rPr>
-        <w:t>Freepik</w:t>
-      </w:r>
-      <w:proofErr w:type="spellEnd"/>
-      <w:r>
-        <w:rPr>
-          <w:bCs/>
-          <w:sz w:val="18"/>
-          <w:szCs w:val="18"/>
-        </w:rPr>
-        <w:t xml:space="preserve"> Image CDN (Cloudflare Server)]</w:t>
+        <w:t>https://img.freepik.com [Freepik Image CDN (Cloudflare Server)]</w:t>
       </w:r>
     </w:p>
     <w:p>
@@ -11321,119 +9777,14 @@
         </w:rPr>
         <w:t xml:space="preserve"> </w:t>
       </w:r>
-      <w:proofErr w:type="spellStart"/>
-      <w:r>
-        <w:rPr>
-          <w:bCs/>
-          <w:sz w:val="18"/>
-          <w:szCs w:val="18"/>
-        </w:rPr>
-        <w:t>StorageType</w:t>
-      </w:r>
-      <w:proofErr w:type="spellEnd"/>
-      <w:r>
-        <w:rPr>
-          <w:bCs/>
-          <w:sz w:val="18"/>
-          <w:szCs w:val="18"/>
-        </w:rPr>
-        <w:t xml:space="preserve">: Cloud -&gt; Platform: GitHub -&gt; Account: </w:t>
-      </w:r>
-      <w:r>
-        <w:rPr>
-          <w:bCs/>
-          <w:sz w:val="18"/>
-          <w:szCs w:val="18"/>
-        </w:rPr>
-        <w:t>toonkingdomelbaf2</w:t>
-      </w:r>
-      <w:r>
-        <w:rPr>
-          <w:bCs/>
-          <w:sz w:val="18"/>
-          <w:szCs w:val="18"/>
-        </w:rPr>
-        <w:t xml:space="preserve"> </w:t>
-      </w:r>
-      <w:r>
-        <w:rPr>
-          <w:bCs/>
-          <w:sz w:val="18"/>
-          <w:szCs w:val="18"/>
-        </w:rPr>
-        <w:t xml:space="preserve">-&gt; Repository: </w:t>
-      </w:r>
-      <w:proofErr w:type="spellStart"/>
-      <w:r>
-        <w:rPr>
-          <w:bCs/>
-          <w:sz w:val="18"/>
-          <w:szCs w:val="18"/>
-        </w:rPr>
-        <w:t>kingdomheartsMiscellaneous</w:t>
-      </w:r>
-      <w:proofErr w:type="spellEnd"/>
-      <w:r>
-        <w:rPr>
-          <w:bCs/>
-          <w:sz w:val="18"/>
-          <w:szCs w:val="18"/>
-        </w:rPr>
-        <w:t xml:space="preserve"> </w:t>
-      </w:r>
-      <w:r>
-        <w:rPr>
-          <w:bCs/>
-          <w:sz w:val="18"/>
-          <w:szCs w:val="18"/>
-        </w:rPr>
-        <w:t>-&gt; File:</w:t>
-      </w:r>
-      <w:r>
-        <w:t xml:space="preserve"> </w:t>
-      </w:r>
-      <w:r>
-        <w:rPr>
-          <w:bCs/>
-          <w:sz w:val="18"/>
-          <w:szCs w:val="18"/>
-        </w:rPr>
-        <w:t>Social</w:t>
-      </w:r>
-      <w:r>
-        <w:rPr>
-          <w:bCs/>
-          <w:sz w:val="18"/>
-          <w:szCs w:val="18"/>
-        </w:rPr>
-        <w:t>/</w:t>
-      </w:r>
-      <w:r>
-        <w:rPr>
-          <w:bCs/>
-          <w:sz w:val="18"/>
-          <w:szCs w:val="18"/>
-        </w:rPr>
-        <w:t>Social Awareness</w:t>
-      </w:r>
-      <w:proofErr w:type="gramStart"/>
-      <w:r>
-        <w:rPr>
-          <w:bCs/>
-          <w:sz w:val="18"/>
-          <w:szCs w:val="18"/>
-        </w:rPr>
-        <w:t>/</w:t>
-      </w:r>
-      <w:r>
-        <w:rPr>
-          <w:bCs/>
-          <w:sz w:val="18"/>
-          <w:szCs w:val="18"/>
-        </w:rPr>
-        <w:t>..</w:t>
-      </w:r>
-      <w:proofErr w:type="gramEnd"/>
+      <w:r>
+        <w:rPr>
+          <w:bCs/>
+          <w:sz w:val="18"/>
+          <w:szCs w:val="18"/>
+        </w:rPr>
+        <w:t>StorageType: Cloud -&gt; Platform: GitHub -&gt; Account: toonkingdomelbaf2 -&gt; Repository: kingdomheartsMiscellaneous -&gt; File: Computer settings/System Images/..</w:t>
+      </w:r>
     </w:p>
     <w:p>
       <w:pPr>
@@ -11678,23 +10029,13 @@
         </w:rPr>
         <w:t xml:space="preserve"> </w:t>
       </w:r>
-      <w:proofErr w:type="spellStart"/>
-      <w:r>
-        <w:rPr>
-          <w:bCs/>
-          <w:sz w:val="18"/>
-          <w:szCs w:val="18"/>
-        </w:rPr>
-        <w:t>Freepik</w:t>
-      </w:r>
-      <w:proofErr w:type="spellEnd"/>
-      <w:r>
-        <w:rPr>
-          <w:bCs/>
-          <w:sz w:val="18"/>
-          <w:szCs w:val="18"/>
-        </w:rPr>
-        <w:t xml:space="preserve"> (https://www.freepik.com)</w:t>
+      <w:r>
+        <w:rPr>
+          <w:bCs/>
+          <w:sz w:val="18"/>
+          <w:szCs w:val="18"/>
+        </w:rPr>
+        <w:t>Freepik (https://www.freepik.com)</w:t>
       </w:r>
     </w:p>
     <w:p>
@@ -11785,25 +10126,7 @@
           <w:sz w:val="18"/>
           <w:szCs w:val="18"/>
         </w:rPr>
-        <w:t>https://img.freepik.com [</w:t>
-      </w:r>
-      <w:proofErr w:type="spellStart"/>
-      <w:r>
-        <w:rPr>
-          <w:bCs/>
-          <w:sz w:val="18"/>
-          <w:szCs w:val="18"/>
-        </w:rPr>
-        <w:t>Freepik</w:t>
-      </w:r>
-      <w:proofErr w:type="spellEnd"/>
-      <w:r>
-        <w:rPr>
-          <w:bCs/>
-          <w:sz w:val="18"/>
-          <w:szCs w:val="18"/>
-        </w:rPr>
-        <w:t xml:space="preserve"> Image CDN (Cloudflare Server)]</w:t>
+        <w:t>https://img.freepik.com [Freepik Image CDN (Cloudflare Server)]</w:t>
       </w:r>
     </w:p>
     <w:p>
@@ -12196,119 +10519,14 @@
         </w:rPr>
         <w:t xml:space="preserve"> </w:t>
       </w:r>
-      <w:proofErr w:type="spellStart"/>
-      <w:r>
-        <w:rPr>
-          <w:bCs/>
-          <w:sz w:val="18"/>
-          <w:szCs w:val="18"/>
-        </w:rPr>
-        <w:t>StorageType</w:t>
-      </w:r>
-      <w:proofErr w:type="spellEnd"/>
-      <w:r>
-        <w:rPr>
-          <w:bCs/>
-          <w:sz w:val="18"/>
-          <w:szCs w:val="18"/>
-        </w:rPr>
-        <w:t xml:space="preserve">: Cloud -&gt; Platform: GitHub -&gt; Account: </w:t>
-      </w:r>
-      <w:r>
-        <w:rPr>
-          <w:bCs/>
-          <w:sz w:val="18"/>
-          <w:szCs w:val="18"/>
-        </w:rPr>
-        <w:t>toonkingdomelbaf2</w:t>
-      </w:r>
-      <w:r>
-        <w:rPr>
-          <w:bCs/>
-          <w:sz w:val="18"/>
-          <w:szCs w:val="18"/>
-        </w:rPr>
-        <w:t xml:space="preserve"> </w:t>
-      </w:r>
-      <w:r>
-        <w:rPr>
-          <w:bCs/>
-          <w:sz w:val="18"/>
-          <w:szCs w:val="18"/>
-        </w:rPr>
-        <w:t xml:space="preserve">-&gt; Repository: </w:t>
-      </w:r>
-      <w:proofErr w:type="spellStart"/>
-      <w:r>
-        <w:rPr>
-          <w:bCs/>
-          <w:sz w:val="18"/>
-          <w:szCs w:val="18"/>
-        </w:rPr>
-        <w:t>kingdomheartsMiscellaneous</w:t>
-      </w:r>
-      <w:proofErr w:type="spellEnd"/>
-      <w:r>
-        <w:rPr>
-          <w:bCs/>
-          <w:sz w:val="18"/>
-          <w:szCs w:val="18"/>
-        </w:rPr>
-        <w:t xml:space="preserve"> </w:t>
-      </w:r>
-      <w:r>
-        <w:rPr>
-          <w:bCs/>
-          <w:sz w:val="18"/>
-          <w:szCs w:val="18"/>
-        </w:rPr>
-        <w:t>-&gt; File:</w:t>
-      </w:r>
-      <w:r>
-        <w:t xml:space="preserve"> </w:t>
-      </w:r>
-      <w:r>
-        <w:rPr>
-          <w:bCs/>
-          <w:sz w:val="18"/>
-          <w:szCs w:val="18"/>
-        </w:rPr>
-        <w:t>Social</w:t>
-      </w:r>
-      <w:r>
-        <w:rPr>
-          <w:bCs/>
-          <w:sz w:val="18"/>
-          <w:szCs w:val="18"/>
-        </w:rPr>
-        <w:t>/</w:t>
-      </w:r>
-      <w:r>
-        <w:rPr>
-          <w:bCs/>
-          <w:sz w:val="18"/>
-          <w:szCs w:val="18"/>
-        </w:rPr>
-        <w:t>Social Awareness</w:t>
-      </w:r>
-      <w:proofErr w:type="gramStart"/>
-      <w:r>
-        <w:rPr>
-          <w:bCs/>
-          <w:sz w:val="18"/>
-          <w:szCs w:val="18"/>
-        </w:rPr>
-        <w:t>/</w:t>
-      </w:r>
-      <w:r>
-        <w:rPr>
-          <w:bCs/>
-          <w:sz w:val="18"/>
-          <w:szCs w:val="18"/>
-        </w:rPr>
-        <w:t>..</w:t>
-      </w:r>
-      <w:proofErr w:type="gramEnd"/>
+      <w:r>
+        <w:rPr>
+          <w:bCs/>
+          <w:sz w:val="18"/>
+          <w:szCs w:val="18"/>
+        </w:rPr>
+        <w:t>StorageType: Cloud -&gt; Platform: GitHub -&gt; Account: toonkingdomelbaf2 -&gt; Repository: kingdomheartsMiscellaneous -&gt; File: Computer settings/System Images/..</w:t>
+      </w:r>
     </w:p>
     <w:p>
       <w:pPr>
@@ -12568,23 +10786,13 @@
         </w:rPr>
         <w:t xml:space="preserve"> </w:t>
       </w:r>
-      <w:proofErr w:type="spellStart"/>
-      <w:r>
-        <w:rPr>
-          <w:bCs/>
-          <w:sz w:val="18"/>
-          <w:szCs w:val="18"/>
-        </w:rPr>
-        <w:t>Freepik</w:t>
-      </w:r>
-      <w:proofErr w:type="spellEnd"/>
-      <w:r>
-        <w:rPr>
-          <w:bCs/>
-          <w:sz w:val="18"/>
-          <w:szCs w:val="18"/>
-        </w:rPr>
-        <w:t xml:space="preserve"> (https://www.freepik.com)</w:t>
+      <w:r>
+        <w:rPr>
+          <w:bCs/>
+          <w:sz w:val="18"/>
+          <w:szCs w:val="18"/>
+        </w:rPr>
+        <w:t>Freepik (https://www.freepik.com)</w:t>
       </w:r>
     </w:p>
     <w:p>
@@ -12675,25 +10883,7 @@
           <w:sz w:val="18"/>
           <w:szCs w:val="18"/>
         </w:rPr>
-        <w:t>https://img.freepik.com [</w:t>
-      </w:r>
-      <w:proofErr w:type="spellStart"/>
-      <w:r>
-        <w:rPr>
-          <w:bCs/>
-          <w:sz w:val="18"/>
-          <w:szCs w:val="18"/>
-        </w:rPr>
-        <w:t>Freepik</w:t>
-      </w:r>
-      <w:proofErr w:type="spellEnd"/>
-      <w:r>
-        <w:rPr>
-          <w:bCs/>
-          <w:sz w:val="18"/>
-          <w:szCs w:val="18"/>
-        </w:rPr>
-        <w:t xml:space="preserve"> Image CDN (Cloudflare Server)]</w:t>
+        <w:t>https://img.freepik.com [Freepik Image CDN (Cloudflare Server)]</w:t>
       </w:r>
     </w:p>
     <w:p>
@@ -13072,119 +11262,14 @@
         </w:rPr>
         <w:t xml:space="preserve"> </w:t>
       </w:r>
-      <w:proofErr w:type="spellStart"/>
-      <w:r>
-        <w:rPr>
-          <w:bCs/>
-          <w:sz w:val="18"/>
-          <w:szCs w:val="18"/>
-        </w:rPr>
-        <w:t>StorageType</w:t>
-      </w:r>
-      <w:proofErr w:type="spellEnd"/>
-      <w:r>
-        <w:rPr>
-          <w:bCs/>
-          <w:sz w:val="18"/>
-          <w:szCs w:val="18"/>
-        </w:rPr>
-        <w:t xml:space="preserve">: Cloud -&gt; Platform: GitHub -&gt; Account: </w:t>
-      </w:r>
-      <w:r>
-        <w:rPr>
-          <w:bCs/>
-          <w:sz w:val="18"/>
-          <w:szCs w:val="18"/>
-        </w:rPr>
-        <w:t>toonkingdomelbaf2</w:t>
-      </w:r>
-      <w:r>
-        <w:rPr>
-          <w:bCs/>
-          <w:sz w:val="18"/>
-          <w:szCs w:val="18"/>
-        </w:rPr>
-        <w:t xml:space="preserve"> </w:t>
-      </w:r>
-      <w:r>
-        <w:rPr>
-          <w:bCs/>
-          <w:sz w:val="18"/>
-          <w:szCs w:val="18"/>
-        </w:rPr>
-        <w:t xml:space="preserve">-&gt; Repository: </w:t>
-      </w:r>
-      <w:proofErr w:type="spellStart"/>
-      <w:r>
-        <w:rPr>
-          <w:bCs/>
-          <w:sz w:val="18"/>
-          <w:szCs w:val="18"/>
-        </w:rPr>
-        <w:t>kingdomheartsMiscellaneous</w:t>
-      </w:r>
-      <w:proofErr w:type="spellEnd"/>
-      <w:r>
-        <w:rPr>
-          <w:bCs/>
-          <w:sz w:val="18"/>
-          <w:szCs w:val="18"/>
-        </w:rPr>
-        <w:t xml:space="preserve"> </w:t>
-      </w:r>
-      <w:r>
-        <w:rPr>
-          <w:bCs/>
-          <w:sz w:val="18"/>
-          <w:szCs w:val="18"/>
-        </w:rPr>
-        <w:t>-&gt; File:</w:t>
-      </w:r>
-      <w:r>
-        <w:t xml:space="preserve"> </w:t>
-      </w:r>
-      <w:r>
-        <w:rPr>
-          <w:bCs/>
-          <w:sz w:val="18"/>
-          <w:szCs w:val="18"/>
-        </w:rPr>
-        <w:t>Social</w:t>
-      </w:r>
-      <w:r>
-        <w:rPr>
-          <w:bCs/>
-          <w:sz w:val="18"/>
-          <w:szCs w:val="18"/>
-        </w:rPr>
-        <w:t>/</w:t>
-      </w:r>
-      <w:r>
-        <w:rPr>
-          <w:bCs/>
-          <w:sz w:val="18"/>
-          <w:szCs w:val="18"/>
-        </w:rPr>
-        <w:t>Social Awareness</w:t>
-      </w:r>
-      <w:proofErr w:type="gramStart"/>
-      <w:r>
-        <w:rPr>
-          <w:bCs/>
-          <w:sz w:val="18"/>
-          <w:szCs w:val="18"/>
-        </w:rPr>
-        <w:t>/</w:t>
-      </w:r>
-      <w:r>
-        <w:rPr>
-          <w:bCs/>
-          <w:sz w:val="18"/>
-          <w:szCs w:val="18"/>
-        </w:rPr>
-        <w:t>..</w:t>
-      </w:r>
-      <w:proofErr w:type="gramEnd"/>
+      <w:r>
+        <w:rPr>
+          <w:bCs/>
+          <w:sz w:val="18"/>
+          <w:szCs w:val="18"/>
+        </w:rPr>
+        <w:t>StorageType: Cloud -&gt; Platform: GitHub -&gt; Account: toonkingdomelbaf2 -&gt; Repository: kingdomheartsMiscellaneous -&gt; File: Computer settings/System Images/..</w:t>
+      </w:r>
     </w:p>
     <w:p>
       <w:pPr>
@@ -13436,7 +11521,7 @@
           <w:sz w:val="18"/>
           <w:szCs w:val="18"/>
         </w:rPr>
-        <w:t>Medium (https://medium.com)</w:t>
+        <w:t>Medium (https://www.medium.com)</w:t>
       </w:r>
     </w:p>
     <w:p>
@@ -13527,25 +11612,7 @@
           <w:sz w:val="18"/>
           <w:szCs w:val="18"/>
         </w:rPr>
-        <w:t>https://img.freepik.com [</w:t>
-      </w:r>
-      <w:proofErr w:type="spellStart"/>
-      <w:r>
-        <w:rPr>
-          <w:bCs/>
-          <w:sz w:val="18"/>
-          <w:szCs w:val="18"/>
-        </w:rPr>
-        <w:t>Freepik</w:t>
-      </w:r>
-      <w:proofErr w:type="spellEnd"/>
-      <w:r>
-        <w:rPr>
-          <w:bCs/>
-          <w:sz w:val="18"/>
-          <w:szCs w:val="18"/>
-        </w:rPr>
-        <w:t xml:space="preserve"> Image CDN (Cloudflare Server)]</w:t>
+        <w:t>https://img.freepik.com [Freepik Image CDN (Cloudflare Server)]</w:t>
       </w:r>
     </w:p>
     <w:p>
@@ -13922,119 +11989,14 @@
         </w:rPr>
         <w:t xml:space="preserve"> </w:t>
       </w:r>
-      <w:proofErr w:type="spellStart"/>
-      <w:r>
-        <w:rPr>
-          <w:bCs/>
-          <w:sz w:val="18"/>
-          <w:szCs w:val="18"/>
-        </w:rPr>
-        <w:t>StorageType</w:t>
-      </w:r>
-      <w:proofErr w:type="spellEnd"/>
-      <w:r>
-        <w:rPr>
-          <w:bCs/>
-          <w:sz w:val="18"/>
-          <w:szCs w:val="18"/>
-        </w:rPr>
-        <w:t xml:space="preserve">: Cloud -&gt; Platform: GitHub -&gt; Account: </w:t>
-      </w:r>
-      <w:r>
-        <w:rPr>
-          <w:bCs/>
-          <w:sz w:val="18"/>
-          <w:szCs w:val="18"/>
-        </w:rPr>
-        <w:t>toonkingdomelbaf2</w:t>
-      </w:r>
-      <w:r>
-        <w:rPr>
-          <w:bCs/>
-          <w:sz w:val="18"/>
-          <w:szCs w:val="18"/>
-        </w:rPr>
-        <w:t xml:space="preserve"> </w:t>
-      </w:r>
-      <w:r>
-        <w:rPr>
-          <w:bCs/>
-          <w:sz w:val="18"/>
-          <w:szCs w:val="18"/>
-        </w:rPr>
-        <w:t xml:space="preserve">-&gt; Repository: </w:t>
-      </w:r>
-      <w:proofErr w:type="spellStart"/>
-      <w:r>
-        <w:rPr>
-          <w:bCs/>
-          <w:sz w:val="18"/>
-          <w:szCs w:val="18"/>
-        </w:rPr>
-        <w:t>kingdomheartsMiscellaneous</w:t>
-      </w:r>
-      <w:proofErr w:type="spellEnd"/>
-      <w:r>
-        <w:rPr>
-          <w:bCs/>
-          <w:sz w:val="18"/>
-          <w:szCs w:val="18"/>
-        </w:rPr>
-        <w:t xml:space="preserve"> </w:t>
-      </w:r>
-      <w:r>
-        <w:rPr>
-          <w:bCs/>
-          <w:sz w:val="18"/>
-          <w:szCs w:val="18"/>
-        </w:rPr>
-        <w:t>-&gt; File:</w:t>
-      </w:r>
-      <w:r>
-        <w:t xml:space="preserve"> </w:t>
-      </w:r>
-      <w:r>
-        <w:rPr>
-          <w:bCs/>
-          <w:sz w:val="18"/>
-          <w:szCs w:val="18"/>
-        </w:rPr>
-        <w:t>Social</w:t>
-      </w:r>
-      <w:r>
-        <w:rPr>
-          <w:bCs/>
-          <w:sz w:val="18"/>
-          <w:szCs w:val="18"/>
-        </w:rPr>
-        <w:t>/</w:t>
-      </w:r>
-      <w:r>
-        <w:rPr>
-          <w:bCs/>
-          <w:sz w:val="18"/>
-          <w:szCs w:val="18"/>
-        </w:rPr>
-        <w:t>Social Awareness</w:t>
-      </w:r>
-      <w:proofErr w:type="gramStart"/>
-      <w:r>
-        <w:rPr>
-          <w:bCs/>
-          <w:sz w:val="18"/>
-          <w:szCs w:val="18"/>
-        </w:rPr>
-        <w:t>/</w:t>
-      </w:r>
-      <w:r>
-        <w:rPr>
-          <w:bCs/>
-          <w:sz w:val="18"/>
-          <w:szCs w:val="18"/>
-        </w:rPr>
-        <w:t>..</w:t>
-      </w:r>
-      <w:proofErr w:type="gramEnd"/>
+      <w:r>
+        <w:rPr>
+          <w:bCs/>
+          <w:sz w:val="18"/>
+          <w:szCs w:val="18"/>
+        </w:rPr>
+        <w:t>StorageType: Cloud -&gt; Platform: GitHub -&gt; Account: toonkingdomelbaf2 -&gt; Repository: kingdomheartsMiscellaneous -&gt; File: Computer settings/System Images/..</w:t>
+      </w:r>
     </w:p>
     <w:p>
       <w:pPr>
@@ -14770,119 +12732,14 @@
         </w:rPr>
         <w:t xml:space="preserve"> </w:t>
       </w:r>
-      <w:proofErr w:type="spellStart"/>
-      <w:r>
-        <w:rPr>
-          <w:bCs/>
-          <w:sz w:val="18"/>
-          <w:szCs w:val="18"/>
-        </w:rPr>
-        <w:t>StorageType</w:t>
-      </w:r>
-      <w:proofErr w:type="spellEnd"/>
-      <w:r>
-        <w:rPr>
-          <w:bCs/>
-          <w:sz w:val="18"/>
-          <w:szCs w:val="18"/>
-        </w:rPr>
-        <w:t xml:space="preserve">: Cloud -&gt; Platform: GitHub -&gt; Account: </w:t>
-      </w:r>
-      <w:r>
-        <w:rPr>
-          <w:bCs/>
-          <w:sz w:val="18"/>
-          <w:szCs w:val="18"/>
-        </w:rPr>
-        <w:t>toonkingdomelbaf2</w:t>
-      </w:r>
-      <w:r>
-        <w:rPr>
-          <w:bCs/>
-          <w:sz w:val="18"/>
-          <w:szCs w:val="18"/>
-        </w:rPr>
-        <w:t xml:space="preserve"> </w:t>
-      </w:r>
-      <w:r>
-        <w:rPr>
-          <w:bCs/>
-          <w:sz w:val="18"/>
-          <w:szCs w:val="18"/>
-        </w:rPr>
-        <w:t xml:space="preserve">-&gt; Repository: </w:t>
-      </w:r>
-      <w:proofErr w:type="spellStart"/>
-      <w:r>
-        <w:rPr>
-          <w:bCs/>
-          <w:sz w:val="18"/>
-          <w:szCs w:val="18"/>
-        </w:rPr>
-        <w:t>kingdomheartsMiscellaneous</w:t>
-      </w:r>
-      <w:proofErr w:type="spellEnd"/>
-      <w:r>
-        <w:rPr>
-          <w:bCs/>
-          <w:sz w:val="18"/>
-          <w:szCs w:val="18"/>
-        </w:rPr>
-        <w:t xml:space="preserve"> </w:t>
-      </w:r>
-      <w:r>
-        <w:rPr>
-          <w:bCs/>
-          <w:sz w:val="18"/>
-          <w:szCs w:val="18"/>
-        </w:rPr>
-        <w:t>-&gt; File:</w:t>
-      </w:r>
-      <w:r>
-        <w:t xml:space="preserve"> </w:t>
-      </w:r>
-      <w:r>
-        <w:rPr>
-          <w:bCs/>
-          <w:sz w:val="18"/>
-          <w:szCs w:val="18"/>
-        </w:rPr>
-        <w:t>Social</w:t>
-      </w:r>
-      <w:r>
-        <w:rPr>
-          <w:bCs/>
-          <w:sz w:val="18"/>
-          <w:szCs w:val="18"/>
-        </w:rPr>
-        <w:t>/</w:t>
-      </w:r>
-      <w:r>
-        <w:rPr>
-          <w:bCs/>
-          <w:sz w:val="18"/>
-          <w:szCs w:val="18"/>
-        </w:rPr>
-        <w:t>Social Awareness</w:t>
-      </w:r>
-      <w:proofErr w:type="gramStart"/>
-      <w:r>
-        <w:rPr>
-          <w:bCs/>
-          <w:sz w:val="18"/>
-          <w:szCs w:val="18"/>
-        </w:rPr>
-        <w:t>/</w:t>
-      </w:r>
-      <w:r>
-        <w:rPr>
-          <w:bCs/>
-          <w:sz w:val="18"/>
-          <w:szCs w:val="18"/>
-        </w:rPr>
-        <w:t>..</w:t>
-      </w:r>
-      <w:proofErr w:type="gramEnd"/>
+      <w:r>
+        <w:rPr>
+          <w:bCs/>
+          <w:sz w:val="18"/>
+          <w:szCs w:val="18"/>
+        </w:rPr>
+        <w:t>StorageType: Cloud -&gt; Platform: GitHub -&gt; Account: toonkingdomelbaf2 -&gt; Repository: kingdomheartsMiscellaneous -&gt; File: Computer settings/System Images/..</w:t>
+      </w:r>
     </w:p>
     <w:p>
       <w:pPr>
@@ -15614,119 +13471,14 @@
         </w:rPr>
         <w:t xml:space="preserve"> </w:t>
       </w:r>
-      <w:proofErr w:type="spellStart"/>
-      <w:r>
-        <w:rPr>
-          <w:bCs/>
-          <w:sz w:val="18"/>
-          <w:szCs w:val="18"/>
-        </w:rPr>
-        <w:t>StorageType</w:t>
-      </w:r>
-      <w:proofErr w:type="spellEnd"/>
-      <w:r>
-        <w:rPr>
-          <w:bCs/>
-          <w:sz w:val="18"/>
-          <w:szCs w:val="18"/>
-        </w:rPr>
-        <w:t xml:space="preserve">: Cloud -&gt; Platform: GitHub -&gt; Account: </w:t>
-      </w:r>
-      <w:r>
-        <w:rPr>
-          <w:bCs/>
-          <w:sz w:val="18"/>
-          <w:szCs w:val="18"/>
-        </w:rPr>
-        <w:t>toonkingdomelbaf2</w:t>
-      </w:r>
-      <w:r>
-        <w:rPr>
-          <w:bCs/>
-          <w:sz w:val="18"/>
-          <w:szCs w:val="18"/>
-        </w:rPr>
-        <w:t xml:space="preserve"> </w:t>
-      </w:r>
-      <w:r>
-        <w:rPr>
-          <w:bCs/>
-          <w:sz w:val="18"/>
-          <w:szCs w:val="18"/>
-        </w:rPr>
-        <w:t xml:space="preserve">-&gt; Repository: </w:t>
-      </w:r>
-      <w:proofErr w:type="spellStart"/>
-      <w:r>
-        <w:rPr>
-          <w:bCs/>
-          <w:sz w:val="18"/>
-          <w:szCs w:val="18"/>
-        </w:rPr>
-        <w:t>kingdomheartsMiscellaneous</w:t>
-      </w:r>
-      <w:proofErr w:type="spellEnd"/>
-      <w:r>
-        <w:rPr>
-          <w:bCs/>
-          <w:sz w:val="18"/>
-          <w:szCs w:val="18"/>
-        </w:rPr>
-        <w:t xml:space="preserve"> </w:t>
-      </w:r>
-      <w:r>
-        <w:rPr>
-          <w:bCs/>
-          <w:sz w:val="18"/>
-          <w:szCs w:val="18"/>
-        </w:rPr>
-        <w:t>-&gt; File:</w:t>
-      </w:r>
-      <w:r>
-        <w:t xml:space="preserve"> </w:t>
-      </w:r>
-      <w:r>
-        <w:rPr>
-          <w:bCs/>
-          <w:sz w:val="18"/>
-          <w:szCs w:val="18"/>
-        </w:rPr>
-        <w:t>Social</w:t>
-      </w:r>
-      <w:r>
-        <w:rPr>
-          <w:bCs/>
-          <w:sz w:val="18"/>
-          <w:szCs w:val="18"/>
-        </w:rPr>
-        <w:t>/</w:t>
-      </w:r>
-      <w:r>
-        <w:rPr>
-          <w:bCs/>
-          <w:sz w:val="18"/>
-          <w:szCs w:val="18"/>
-        </w:rPr>
-        <w:t>Social Awareness</w:t>
-      </w:r>
-      <w:proofErr w:type="gramStart"/>
-      <w:r>
-        <w:rPr>
-          <w:bCs/>
-          <w:sz w:val="18"/>
-          <w:szCs w:val="18"/>
-        </w:rPr>
-        <w:t>/</w:t>
-      </w:r>
-      <w:r>
-        <w:rPr>
-          <w:bCs/>
-          <w:sz w:val="18"/>
-          <w:szCs w:val="18"/>
-        </w:rPr>
-        <w:t>..</w:t>
-      </w:r>
-      <w:proofErr w:type="gramEnd"/>
+      <w:r>
+        <w:rPr>
+          <w:bCs/>
+          <w:sz w:val="18"/>
+          <w:szCs w:val="18"/>
+        </w:rPr>
+        <w:t>StorageType: Cloud -&gt; Platform: GitHub -&gt; Account: toonkingdomelbaf2 -&gt; Repository: kingdomheartsMiscellaneous -&gt; File: Computer settings/System Images/..</w:t>
+      </w:r>
     </w:p>
     <w:p>
       <w:pPr>
@@ -15986,23 +13738,13 @@
         </w:rPr>
         <w:t xml:space="preserve"> </w:t>
       </w:r>
-      <w:proofErr w:type="spellStart"/>
-      <w:r>
-        <w:rPr>
-          <w:bCs/>
-          <w:sz w:val="18"/>
-          <w:szCs w:val="18"/>
-        </w:rPr>
-        <w:t>Alamy</w:t>
-      </w:r>
-      <w:proofErr w:type="spellEnd"/>
-      <w:r>
-        <w:rPr>
-          <w:bCs/>
-          <w:sz w:val="18"/>
-          <w:szCs w:val="18"/>
-        </w:rPr>
-        <w:t xml:space="preserve"> (https://www.alamy.com)</w:t>
+      <w:r>
+        <w:rPr>
+          <w:bCs/>
+          <w:sz w:val="18"/>
+          <w:szCs w:val="18"/>
+        </w:rPr>
+        <w:t>Alamy (https://www.alamy.com)</w:t>
       </w:r>
     </w:p>
     <w:p>
@@ -16093,25 +13835,7 @@
           <w:sz w:val="18"/>
           <w:szCs w:val="18"/>
         </w:rPr>
-        <w:t>https://c8.alamy.com [</w:t>
-      </w:r>
-      <w:proofErr w:type="spellStart"/>
-      <w:r>
-        <w:rPr>
-          <w:bCs/>
-          <w:sz w:val="18"/>
-          <w:szCs w:val="18"/>
-        </w:rPr>
-        <w:t>Alamy</w:t>
-      </w:r>
-      <w:proofErr w:type="spellEnd"/>
-      <w:r>
-        <w:rPr>
-          <w:bCs/>
-          <w:sz w:val="18"/>
-          <w:szCs w:val="18"/>
-        </w:rPr>
-        <w:t xml:space="preserve"> Image CDN (Akamai Server)]</w:t>
+        <w:t>https://c8.alamy.com [Alamy Image CDN (Akamai Server)]</w:t>
       </w:r>
     </w:p>
     <w:p>
@@ -16488,119 +14212,14 @@
         </w:rPr>
         <w:t xml:space="preserve"> </w:t>
       </w:r>
-      <w:proofErr w:type="spellStart"/>
-      <w:r>
-        <w:rPr>
-          <w:bCs/>
-          <w:sz w:val="18"/>
-          <w:szCs w:val="18"/>
-        </w:rPr>
-        <w:t>StorageType</w:t>
-      </w:r>
-      <w:proofErr w:type="spellEnd"/>
-      <w:r>
-        <w:rPr>
-          <w:bCs/>
-          <w:sz w:val="18"/>
-          <w:szCs w:val="18"/>
-        </w:rPr>
-        <w:t xml:space="preserve">: Cloud -&gt; Platform: GitHub -&gt; Account: </w:t>
-      </w:r>
-      <w:r>
-        <w:rPr>
-          <w:bCs/>
-          <w:sz w:val="18"/>
-          <w:szCs w:val="18"/>
-        </w:rPr>
-        <w:t>toonkingdomelbaf2</w:t>
-      </w:r>
-      <w:r>
-        <w:rPr>
-          <w:bCs/>
-          <w:sz w:val="18"/>
-          <w:szCs w:val="18"/>
-        </w:rPr>
-        <w:t xml:space="preserve"> </w:t>
-      </w:r>
-      <w:r>
-        <w:rPr>
-          <w:bCs/>
-          <w:sz w:val="18"/>
-          <w:szCs w:val="18"/>
-        </w:rPr>
-        <w:t xml:space="preserve">-&gt; Repository: </w:t>
-      </w:r>
-      <w:proofErr w:type="spellStart"/>
-      <w:r>
-        <w:rPr>
-          <w:bCs/>
-          <w:sz w:val="18"/>
-          <w:szCs w:val="18"/>
-        </w:rPr>
-        <w:t>kingdomheartsMiscellaneous</w:t>
-      </w:r>
-      <w:proofErr w:type="spellEnd"/>
-      <w:r>
-        <w:rPr>
-          <w:bCs/>
-          <w:sz w:val="18"/>
-          <w:szCs w:val="18"/>
-        </w:rPr>
-        <w:t xml:space="preserve"> </w:t>
-      </w:r>
-      <w:r>
-        <w:rPr>
-          <w:bCs/>
-          <w:sz w:val="18"/>
-          <w:szCs w:val="18"/>
-        </w:rPr>
-        <w:t>-&gt; File:</w:t>
-      </w:r>
-      <w:r>
-        <w:t xml:space="preserve"> </w:t>
-      </w:r>
-      <w:r>
-        <w:rPr>
-          <w:bCs/>
-          <w:sz w:val="18"/>
-          <w:szCs w:val="18"/>
-        </w:rPr>
-        <w:t>Social</w:t>
-      </w:r>
-      <w:r>
-        <w:rPr>
-          <w:bCs/>
-          <w:sz w:val="18"/>
-          <w:szCs w:val="18"/>
-        </w:rPr>
-        <w:t>/</w:t>
-      </w:r>
-      <w:r>
-        <w:rPr>
-          <w:bCs/>
-          <w:sz w:val="18"/>
-          <w:szCs w:val="18"/>
-        </w:rPr>
-        <w:t>Social Awareness</w:t>
-      </w:r>
-      <w:proofErr w:type="gramStart"/>
-      <w:r>
-        <w:rPr>
-          <w:bCs/>
-          <w:sz w:val="18"/>
-          <w:szCs w:val="18"/>
-        </w:rPr>
-        <w:t>/</w:t>
-      </w:r>
-      <w:r>
-        <w:rPr>
-          <w:bCs/>
-          <w:sz w:val="18"/>
-          <w:szCs w:val="18"/>
-        </w:rPr>
-        <w:t>..</w:t>
-      </w:r>
-      <w:proofErr w:type="gramEnd"/>
+      <w:r>
+        <w:rPr>
+          <w:bCs/>
+          <w:sz w:val="18"/>
+          <w:szCs w:val="18"/>
+        </w:rPr>
+        <w:t>StorageType: Cloud -&gt; Platform: GitHub -&gt; Account: toonkingdomelbaf2 -&gt; Repository: kingdomheartsMiscellaneous -&gt; File: Computer settings/System Images/..</w:t>
+      </w:r>
     </w:p>
     <w:p>
       <w:pPr>
@@ -16853,23 +14472,13 @@
         </w:rPr>
         <w:t xml:space="preserve"> </w:t>
       </w:r>
-      <w:proofErr w:type="spellStart"/>
-      <w:r>
-        <w:rPr>
-          <w:bCs/>
-          <w:sz w:val="18"/>
-          <w:szCs w:val="18"/>
-        </w:rPr>
-        <w:t>Alamy</w:t>
-      </w:r>
-      <w:proofErr w:type="spellEnd"/>
-      <w:r>
-        <w:rPr>
-          <w:bCs/>
-          <w:sz w:val="18"/>
-          <w:szCs w:val="18"/>
-        </w:rPr>
-        <w:t xml:space="preserve"> (https://www.alamy.com)</w:t>
+      <w:r>
+        <w:rPr>
+          <w:bCs/>
+          <w:sz w:val="18"/>
+          <w:szCs w:val="18"/>
+        </w:rPr>
+        <w:t>Alamy (https://www.alamy.com)</w:t>
       </w:r>
     </w:p>
     <w:p>
@@ -16960,25 +14569,7 @@
           <w:sz w:val="18"/>
           <w:szCs w:val="18"/>
         </w:rPr>
-        <w:t>https://c8.alamy.com [</w:t>
-      </w:r>
-      <w:proofErr w:type="spellStart"/>
-      <w:r>
-        <w:rPr>
-          <w:bCs/>
-          <w:sz w:val="18"/>
-          <w:szCs w:val="18"/>
-        </w:rPr>
-        <w:t>Alamy</w:t>
-      </w:r>
-      <w:proofErr w:type="spellEnd"/>
-      <w:r>
-        <w:rPr>
-          <w:bCs/>
-          <w:sz w:val="18"/>
-          <w:szCs w:val="18"/>
-        </w:rPr>
-        <w:t xml:space="preserve"> Image CDN (Akamai Server)]</w:t>
+        <w:t>https://c8.alamy.com [Alamy Image CDN (Akamai Server)]</w:t>
       </w:r>
     </w:p>
     <w:p>
@@ -17368,119 +14959,14 @@
         </w:rPr>
         <w:t xml:space="preserve"> </w:t>
       </w:r>
-      <w:proofErr w:type="spellStart"/>
-      <w:r>
-        <w:rPr>
-          <w:bCs/>
-          <w:sz w:val="18"/>
-          <w:szCs w:val="18"/>
-        </w:rPr>
-        <w:t>StorageType</w:t>
-      </w:r>
-      <w:proofErr w:type="spellEnd"/>
-      <w:r>
-        <w:rPr>
-          <w:bCs/>
-          <w:sz w:val="18"/>
-          <w:szCs w:val="18"/>
-        </w:rPr>
-        <w:t xml:space="preserve">: Cloud -&gt; Platform: GitHub -&gt; Account: </w:t>
-      </w:r>
-      <w:r>
-        <w:rPr>
-          <w:bCs/>
-          <w:sz w:val="18"/>
-          <w:szCs w:val="18"/>
-        </w:rPr>
-        <w:t>toonkingdomelbaf2</w:t>
-      </w:r>
-      <w:r>
-        <w:rPr>
-          <w:bCs/>
-          <w:sz w:val="18"/>
-          <w:szCs w:val="18"/>
-        </w:rPr>
-        <w:t xml:space="preserve"> </w:t>
-      </w:r>
-      <w:r>
-        <w:rPr>
-          <w:bCs/>
-          <w:sz w:val="18"/>
-          <w:szCs w:val="18"/>
-        </w:rPr>
-        <w:t xml:space="preserve">-&gt; Repository: </w:t>
-      </w:r>
-      <w:proofErr w:type="spellStart"/>
-      <w:r>
-        <w:rPr>
-          <w:bCs/>
-          <w:sz w:val="18"/>
-          <w:szCs w:val="18"/>
-        </w:rPr>
-        <w:t>kingdomheartsMiscellaneous</w:t>
-      </w:r>
-      <w:proofErr w:type="spellEnd"/>
-      <w:r>
-        <w:rPr>
-          <w:bCs/>
-          <w:sz w:val="18"/>
-          <w:szCs w:val="18"/>
-        </w:rPr>
-        <w:t xml:space="preserve"> </w:t>
-      </w:r>
-      <w:r>
-        <w:rPr>
-          <w:bCs/>
-          <w:sz w:val="18"/>
-          <w:szCs w:val="18"/>
-        </w:rPr>
-        <w:t>-&gt; File:</w:t>
-      </w:r>
-      <w:r>
-        <w:t xml:space="preserve"> </w:t>
-      </w:r>
-      <w:r>
-        <w:rPr>
-          <w:bCs/>
-          <w:sz w:val="18"/>
-          <w:szCs w:val="18"/>
-        </w:rPr>
-        <w:t>Social</w:t>
-      </w:r>
-      <w:r>
-        <w:rPr>
-          <w:bCs/>
-          <w:sz w:val="18"/>
-          <w:szCs w:val="18"/>
-        </w:rPr>
-        <w:t>/</w:t>
-      </w:r>
-      <w:r>
-        <w:rPr>
-          <w:bCs/>
-          <w:sz w:val="18"/>
-          <w:szCs w:val="18"/>
-        </w:rPr>
-        <w:t>Social Awareness</w:t>
-      </w:r>
-      <w:proofErr w:type="gramStart"/>
-      <w:r>
-        <w:rPr>
-          <w:bCs/>
-          <w:sz w:val="18"/>
-          <w:szCs w:val="18"/>
-        </w:rPr>
-        <w:t>/</w:t>
-      </w:r>
-      <w:r>
-        <w:rPr>
-          <w:bCs/>
-          <w:sz w:val="18"/>
-          <w:szCs w:val="18"/>
-        </w:rPr>
-        <w:t>..</w:t>
-      </w:r>
-      <w:proofErr w:type="gramEnd"/>
+      <w:r>
+        <w:rPr>
+          <w:bCs/>
+          <w:sz w:val="18"/>
+          <w:szCs w:val="18"/>
+        </w:rPr>
+        <w:t>StorageType: Cloud -&gt; Platform: GitHub -&gt; Account: toonkingdomelbaf2 -&gt; Repository: kingdomheartsMiscellaneous -&gt; File: Computer settings/System Images/..</w:t>
+      </w:r>
     </w:p>
     <w:p>
       <w:pPr>
@@ -17741,23 +15227,13 @@
         </w:rPr>
         <w:t xml:space="preserve"> </w:t>
       </w:r>
-      <w:proofErr w:type="spellStart"/>
-      <w:r>
-        <w:rPr>
-          <w:bCs/>
-          <w:sz w:val="18"/>
-          <w:szCs w:val="18"/>
-        </w:rPr>
-        <w:t>Hedistar</w:t>
-      </w:r>
-      <w:proofErr w:type="spellEnd"/>
-      <w:r>
-        <w:rPr>
-          <w:bCs/>
-          <w:sz w:val="18"/>
-          <w:szCs w:val="18"/>
-        </w:rPr>
-        <w:t xml:space="preserve"> Hotel (https://hedistarhotel.com)</w:t>
+      <w:r>
+        <w:rPr>
+          <w:bCs/>
+          <w:sz w:val="18"/>
+          <w:szCs w:val="18"/>
+        </w:rPr>
+        <w:t>Hedistar Hotel (https://hedistarhotel.com)</w:t>
       </w:r>
     </w:p>
     <w:p>
@@ -18252,119 +15728,14 @@
         </w:rPr>
         <w:t xml:space="preserve"> </w:t>
       </w:r>
-      <w:proofErr w:type="spellStart"/>
-      <w:r>
-        <w:rPr>
-          <w:bCs/>
-          <w:sz w:val="18"/>
-          <w:szCs w:val="18"/>
-        </w:rPr>
-        <w:t>StorageType</w:t>
-      </w:r>
-      <w:proofErr w:type="spellEnd"/>
-      <w:r>
-        <w:rPr>
-          <w:bCs/>
-          <w:sz w:val="18"/>
-          <w:szCs w:val="18"/>
-        </w:rPr>
-        <w:t xml:space="preserve">: Cloud -&gt; Platform: GitHub -&gt; Account: </w:t>
-      </w:r>
-      <w:r>
-        <w:rPr>
-          <w:bCs/>
-          <w:sz w:val="18"/>
-          <w:szCs w:val="18"/>
-        </w:rPr>
-        <w:t>toonkingdomelbaf2</w:t>
-      </w:r>
-      <w:r>
-        <w:rPr>
-          <w:bCs/>
-          <w:sz w:val="18"/>
-          <w:szCs w:val="18"/>
-        </w:rPr>
-        <w:t xml:space="preserve"> </w:t>
-      </w:r>
-      <w:r>
-        <w:rPr>
-          <w:bCs/>
-          <w:sz w:val="18"/>
-          <w:szCs w:val="18"/>
-        </w:rPr>
-        <w:t xml:space="preserve">-&gt; Repository: </w:t>
-      </w:r>
-      <w:proofErr w:type="spellStart"/>
-      <w:r>
-        <w:rPr>
-          <w:bCs/>
-          <w:sz w:val="18"/>
-          <w:szCs w:val="18"/>
-        </w:rPr>
-        <w:t>kingdomheartsMiscellaneous</w:t>
-      </w:r>
-      <w:proofErr w:type="spellEnd"/>
-      <w:r>
-        <w:rPr>
-          <w:bCs/>
-          <w:sz w:val="18"/>
-          <w:szCs w:val="18"/>
-        </w:rPr>
-        <w:t xml:space="preserve"> </w:t>
-      </w:r>
-      <w:r>
-        <w:rPr>
-          <w:bCs/>
-          <w:sz w:val="18"/>
-          <w:szCs w:val="18"/>
-        </w:rPr>
-        <w:t>-&gt; File:</w:t>
-      </w:r>
-      <w:r>
-        <w:t xml:space="preserve"> </w:t>
-      </w:r>
-      <w:r>
-        <w:rPr>
-          <w:bCs/>
-          <w:sz w:val="18"/>
-          <w:szCs w:val="18"/>
-        </w:rPr>
-        <w:t>Social</w:t>
-      </w:r>
-      <w:r>
-        <w:rPr>
-          <w:bCs/>
-          <w:sz w:val="18"/>
-          <w:szCs w:val="18"/>
-        </w:rPr>
-        <w:t>/</w:t>
-      </w:r>
-      <w:r>
-        <w:rPr>
-          <w:bCs/>
-          <w:sz w:val="18"/>
-          <w:szCs w:val="18"/>
-        </w:rPr>
-        <w:t>Social Awareness</w:t>
-      </w:r>
-      <w:proofErr w:type="gramStart"/>
-      <w:r>
-        <w:rPr>
-          <w:bCs/>
-          <w:sz w:val="18"/>
-          <w:szCs w:val="18"/>
-        </w:rPr>
-        <w:t>/</w:t>
-      </w:r>
-      <w:r>
-        <w:rPr>
-          <w:bCs/>
-          <w:sz w:val="18"/>
-          <w:szCs w:val="18"/>
-        </w:rPr>
-        <w:t>..</w:t>
-      </w:r>
-      <w:proofErr w:type="gramEnd"/>
+      <w:r>
+        <w:rPr>
+          <w:bCs/>
+          <w:sz w:val="18"/>
+          <w:szCs w:val="18"/>
+        </w:rPr>
+        <w:t>StorageType: Cloud -&gt; Platform: GitHub -&gt; Account: toonkingdomelbaf2 -&gt; Repository: kingdomheartsMiscellaneous -&gt; File: Computer settings/System Images/..</w:t>
+      </w:r>
     </w:p>
     <w:p>
       <w:pPr>
@@ -18504,9 +15875,88 @@
           <w:sz w:val="18"/>
           <w:szCs w:val="18"/>
         </w:rPr>
-        <w:t xml:space="preserve">Account </w:t>
-      </w:r>
-      <w:proofErr w:type="spellStart"/>
+        <w:t>Account Image</w:t>
+      </w:r>
+      <w:r>
+        <w:rPr>
+          <w:bCs/>
+          <w:sz w:val="18"/>
+          <w:szCs w:val="18"/>
+        </w:rPr>
+        <w:t>.</w:t>
+      </w:r>
+      <w:r>
+        <w:rPr>
+          <w:bCs/>
+          <w:sz w:val="18"/>
+          <w:szCs w:val="18"/>
+        </w:rPr>
+        <w:t>avif</w:t>
+      </w:r>
+      <w:r>
+        <w:rPr>
+          <w:bCs/>
+          <w:sz w:val="18"/>
+          <w:szCs w:val="18"/>
+        </w:rPr>
+        <w:t>] [</w:t>
+      </w:r>
+      <w:r>
+        <w:rPr>
+          <w:bCs/>
+          <w:sz w:val="18"/>
+          <w:szCs w:val="18"/>
+        </w:rPr>
+        <w:t>Miscellaneous</w:t>
+      </w:r>
+      <w:r>
+        <w:rPr>
+          <w:bCs/>
+          <w:sz w:val="18"/>
+          <w:szCs w:val="18"/>
+        </w:rPr>
+        <w:t xml:space="preserve"> </w:t>
+      </w:r>
+      <w:r>
+        <w:rPr>
+          <w:bCs/>
+          <w:sz w:val="18"/>
+          <w:szCs w:val="18"/>
+        </w:rPr>
+        <w:t>Account Image</w:t>
+      </w:r>
+      <w:r>
+        <w:rPr>
+          <w:bCs/>
+          <w:sz w:val="18"/>
+          <w:szCs w:val="18"/>
+        </w:rPr>
+        <w:t>]</w:t>
+      </w:r>
+    </w:p>
+    <w:p>
+      <w:pPr>
+        <w:pStyle w:val="ListParagraph"/>
+        <w:rPr>
+          <w:sz w:val="18"/>
+          <w:szCs w:val="18"/>
+        </w:rPr>
+      </w:pPr>
+      <w:r>
+        <w:rPr>
+          <w:sz w:val="18"/>
+          <w:szCs w:val="18"/>
+        </w:rPr>
+        <w:t>*</w:t>
+      </w:r>
+      <w:r>
+        <w:rPr>
+          <w:b/>
+          <w:sz w:val="18"/>
+          <w:szCs w:val="18"/>
+        </w:rPr>
+        <w:t xml:space="preserve"> Content Type: </w:t>
+      </w:r>
       <w:r>
         <w:rPr>
           <w:bCs/>
@@ -18515,95 +15965,6 @@
         </w:rPr>
         <w:t>Image</w:t>
       </w:r>
-      <w:r>
-        <w:rPr>
-          <w:bCs/>
-          <w:sz w:val="18"/>
-          <w:szCs w:val="18"/>
-        </w:rPr>
-        <w:t>.</w:t>
-      </w:r>
-      <w:r>
-        <w:rPr>
-          <w:bCs/>
-          <w:sz w:val="18"/>
-          <w:szCs w:val="18"/>
-        </w:rPr>
-        <w:t>avif</w:t>
-      </w:r>
-      <w:proofErr w:type="spellEnd"/>
-      <w:r>
-        <w:rPr>
-          <w:bCs/>
-          <w:sz w:val="18"/>
-          <w:szCs w:val="18"/>
-        </w:rPr>
-        <w:t>] [</w:t>
-      </w:r>
-      <w:r>
-        <w:rPr>
-          <w:bCs/>
-          <w:sz w:val="18"/>
-          <w:szCs w:val="18"/>
-        </w:rPr>
-        <w:t>Miscellaneous</w:t>
-      </w:r>
-      <w:r>
-        <w:rPr>
-          <w:bCs/>
-          <w:sz w:val="18"/>
-          <w:szCs w:val="18"/>
-        </w:rPr>
-        <w:t xml:space="preserve"> </w:t>
-      </w:r>
-      <w:r>
-        <w:rPr>
-          <w:bCs/>
-          <w:sz w:val="18"/>
-          <w:szCs w:val="18"/>
-        </w:rPr>
-        <w:t>Account Image</w:t>
-      </w:r>
-      <w:r>
-        <w:rPr>
-          <w:bCs/>
-          <w:sz w:val="18"/>
-          <w:szCs w:val="18"/>
-        </w:rPr>
-        <w:t>]</w:t>
-      </w:r>
-    </w:p>
-    <w:p>
-      <w:pPr>
-        <w:pStyle w:val="ListParagraph"/>
-        <w:rPr>
-          <w:sz w:val="18"/>
-          <w:szCs w:val="18"/>
-        </w:rPr>
-      </w:pPr>
-      <w:r>
-        <w:rPr>
-          <w:sz w:val="18"/>
-          <w:szCs w:val="18"/>
-        </w:rPr>
-        <w:t>*</w:t>
-      </w:r>
-      <w:r>
-        <w:rPr>
-          <w:b/>
-          <w:sz w:val="18"/>
-          <w:szCs w:val="18"/>
-        </w:rPr>
-        <w:t xml:space="preserve"> Content Type: </w:t>
-      </w:r>
-      <w:r>
-        <w:rPr>
-          <w:bCs/>
-          <w:sz w:val="18"/>
-          <w:szCs w:val="18"/>
-        </w:rPr>
-        <w:t>Image</w:t>
-      </w:r>
     </w:p>
     <w:p>
       <w:pPr>
@@ -18676,23 +16037,13 @@
         </w:rPr>
         <w:t xml:space="preserve"> </w:t>
       </w:r>
-      <w:proofErr w:type="spellStart"/>
-      <w:r>
-        <w:rPr>
-          <w:bCs/>
-          <w:sz w:val="18"/>
-          <w:szCs w:val="18"/>
-        </w:rPr>
-        <w:t>Freepik</w:t>
-      </w:r>
-      <w:proofErr w:type="spellEnd"/>
-      <w:r>
-        <w:rPr>
-          <w:bCs/>
-          <w:sz w:val="18"/>
-          <w:szCs w:val="18"/>
-        </w:rPr>
-        <w:t xml:space="preserve"> (https://www.freepik.com)</w:t>
+      <w:r>
+        <w:rPr>
+          <w:bCs/>
+          <w:sz w:val="18"/>
+          <w:szCs w:val="18"/>
+        </w:rPr>
+        <w:t>Freepik (https://www.freepik.com)</w:t>
       </w:r>
     </w:p>
     <w:p>
@@ -19211,119 +16562,14 @@
         </w:rPr>
         <w:t xml:space="preserve"> </w:t>
       </w:r>
-      <w:proofErr w:type="spellStart"/>
-      <w:r>
-        <w:rPr>
-          <w:bCs/>
-          <w:sz w:val="18"/>
-          <w:szCs w:val="18"/>
-        </w:rPr>
-        <w:t>StorageType</w:t>
-      </w:r>
-      <w:proofErr w:type="spellEnd"/>
-      <w:r>
-        <w:rPr>
-          <w:bCs/>
-          <w:sz w:val="18"/>
-          <w:szCs w:val="18"/>
-        </w:rPr>
-        <w:t xml:space="preserve">: Cloud -&gt; Platform: GitHub -&gt; Account: </w:t>
-      </w:r>
-      <w:r>
-        <w:rPr>
-          <w:bCs/>
-          <w:sz w:val="18"/>
-          <w:szCs w:val="18"/>
-        </w:rPr>
-        <w:t>toonkingdomelbaf2</w:t>
-      </w:r>
-      <w:r>
-        <w:rPr>
-          <w:bCs/>
-          <w:sz w:val="18"/>
-          <w:szCs w:val="18"/>
-        </w:rPr>
-        <w:t xml:space="preserve"> </w:t>
-      </w:r>
-      <w:r>
-        <w:rPr>
-          <w:bCs/>
-          <w:sz w:val="18"/>
-          <w:szCs w:val="18"/>
-        </w:rPr>
-        <w:t xml:space="preserve">-&gt; Repository: </w:t>
-      </w:r>
-      <w:proofErr w:type="spellStart"/>
-      <w:r>
-        <w:rPr>
-          <w:bCs/>
-          <w:sz w:val="18"/>
-          <w:szCs w:val="18"/>
-        </w:rPr>
-        <w:t>kingdomheartsMiscellaneous</w:t>
-      </w:r>
-      <w:proofErr w:type="spellEnd"/>
-      <w:r>
-        <w:rPr>
-          <w:bCs/>
-          <w:sz w:val="18"/>
-          <w:szCs w:val="18"/>
-        </w:rPr>
-        <w:t xml:space="preserve"> </w:t>
-      </w:r>
-      <w:r>
-        <w:rPr>
-          <w:bCs/>
-          <w:sz w:val="18"/>
-          <w:szCs w:val="18"/>
-        </w:rPr>
-        <w:t>-&gt; File:</w:t>
-      </w:r>
-      <w:r>
-        <w:t xml:space="preserve"> </w:t>
-      </w:r>
-      <w:r>
-        <w:rPr>
-          <w:bCs/>
-          <w:sz w:val="18"/>
-          <w:szCs w:val="18"/>
-        </w:rPr>
-        <w:t>Social</w:t>
-      </w:r>
-      <w:r>
-        <w:rPr>
-          <w:bCs/>
-          <w:sz w:val="18"/>
-          <w:szCs w:val="18"/>
-        </w:rPr>
-        <w:t>/</w:t>
-      </w:r>
-      <w:r>
-        <w:rPr>
-          <w:bCs/>
-          <w:sz w:val="18"/>
-          <w:szCs w:val="18"/>
-        </w:rPr>
-        <w:t>Social Awareness</w:t>
-      </w:r>
-      <w:proofErr w:type="gramStart"/>
-      <w:r>
-        <w:rPr>
-          <w:bCs/>
-          <w:sz w:val="18"/>
-          <w:szCs w:val="18"/>
-        </w:rPr>
-        <w:t>/</w:t>
-      </w:r>
-      <w:r>
-        <w:rPr>
-          <w:bCs/>
-          <w:sz w:val="18"/>
-          <w:szCs w:val="18"/>
-        </w:rPr>
-        <w:t>..</w:t>
-      </w:r>
-      <w:proofErr w:type="gramEnd"/>
+      <w:r>
+        <w:rPr>
+          <w:bCs/>
+          <w:sz w:val="18"/>
+          <w:szCs w:val="18"/>
+        </w:rPr>
+        <w:t>StorageType: Cloud -&gt; Platform: GitHub -&gt; Account: toonkingdomelbaf2 -&gt; Repository: kingdomheartsMiscellaneous -&gt; File: Computer settings/System Images/..</w:t>
+      </w:r>
     </w:p>
     <w:p>
       <w:pPr>
@@ -19431,15 +16677,7 @@
           <w:sz w:val="18"/>
           <w:szCs w:val="18"/>
         </w:rPr>
-        <w:t>closeup-view-aged-leatherbound-books-600nw-2590089647.webp</w:t>
-      </w:r>
-      <w:r>
-        <w:rPr>
-          <w:bCs/>
-          <w:sz w:val="18"/>
-          <w:szCs w:val="18"/>
-        </w:rPr>
-        <w:t xml:space="preserve"> </w:t>
+        <w:t xml:space="preserve">closeup-view-aged-leatherbound-books-600nw-2590089647.webp </w:t>
       </w:r>
       <w:r>
         <w:rPr>
@@ -19455,18 +16693,8 @@
           <w:sz w:val="18"/>
           <w:szCs w:val="18"/>
         </w:rPr>
-        <w:t xml:space="preserve">General </w:t>
-      </w:r>
-      <w:proofErr w:type="spellStart"/>
-      <w:r>
-        <w:rPr>
-          <w:bCs/>
-          <w:sz w:val="18"/>
-          <w:szCs w:val="18"/>
-        </w:rPr>
-        <w:t>Purpose.webp</w:t>
-      </w:r>
-      <w:proofErr w:type="spellEnd"/>
+        <w:t>General Purpose.webp</w:t>
+      </w:r>
       <w:r>
         <w:rPr>
           <w:bCs/>
@@ -20146,119 +17374,14 @@
         </w:rPr>
         <w:t xml:space="preserve"> </w:t>
       </w:r>
-      <w:proofErr w:type="spellStart"/>
-      <w:r>
-        <w:rPr>
-          <w:bCs/>
-          <w:sz w:val="18"/>
-          <w:szCs w:val="18"/>
-        </w:rPr>
-        <w:t>StorageType</w:t>
-      </w:r>
-      <w:proofErr w:type="spellEnd"/>
-      <w:r>
-        <w:rPr>
-          <w:bCs/>
-          <w:sz w:val="18"/>
-          <w:szCs w:val="18"/>
-        </w:rPr>
-        <w:t xml:space="preserve">: Cloud -&gt; Platform: GitHub -&gt; Account: </w:t>
-      </w:r>
-      <w:r>
-        <w:rPr>
-          <w:bCs/>
-          <w:sz w:val="18"/>
-          <w:szCs w:val="18"/>
-        </w:rPr>
-        <w:t>toonkingdomelbaf2</w:t>
-      </w:r>
-      <w:r>
-        <w:rPr>
-          <w:bCs/>
-          <w:sz w:val="18"/>
-          <w:szCs w:val="18"/>
-        </w:rPr>
-        <w:t xml:space="preserve"> </w:t>
-      </w:r>
-      <w:r>
-        <w:rPr>
-          <w:bCs/>
-          <w:sz w:val="18"/>
-          <w:szCs w:val="18"/>
-        </w:rPr>
-        <w:t xml:space="preserve">-&gt; Repository: </w:t>
-      </w:r>
-      <w:proofErr w:type="spellStart"/>
-      <w:r>
-        <w:rPr>
-          <w:bCs/>
-          <w:sz w:val="18"/>
-          <w:szCs w:val="18"/>
-        </w:rPr>
-        <w:t>kingdomheartsMiscellaneous</w:t>
-      </w:r>
-      <w:proofErr w:type="spellEnd"/>
-      <w:r>
-        <w:rPr>
-          <w:bCs/>
-          <w:sz w:val="18"/>
-          <w:szCs w:val="18"/>
-        </w:rPr>
-        <w:t xml:space="preserve"> </w:t>
-      </w:r>
-      <w:r>
-        <w:rPr>
-          <w:bCs/>
-          <w:sz w:val="18"/>
-          <w:szCs w:val="18"/>
-        </w:rPr>
-        <w:t>-&gt; File:</w:t>
-      </w:r>
-      <w:r>
-        <w:t xml:space="preserve"> </w:t>
-      </w:r>
-      <w:r>
-        <w:rPr>
-          <w:bCs/>
-          <w:sz w:val="18"/>
-          <w:szCs w:val="18"/>
-        </w:rPr>
-        <w:t>Social</w:t>
-      </w:r>
-      <w:r>
-        <w:rPr>
-          <w:bCs/>
-          <w:sz w:val="18"/>
-          <w:szCs w:val="18"/>
-        </w:rPr>
-        <w:t>/</w:t>
-      </w:r>
-      <w:r>
-        <w:rPr>
-          <w:bCs/>
-          <w:sz w:val="18"/>
-          <w:szCs w:val="18"/>
-        </w:rPr>
-        <w:t>Social Awareness</w:t>
-      </w:r>
-      <w:proofErr w:type="gramStart"/>
-      <w:r>
-        <w:rPr>
-          <w:bCs/>
-          <w:sz w:val="18"/>
-          <w:szCs w:val="18"/>
-        </w:rPr>
-        <w:t>/</w:t>
-      </w:r>
-      <w:r>
-        <w:rPr>
-          <w:bCs/>
-          <w:sz w:val="18"/>
-          <w:szCs w:val="18"/>
-        </w:rPr>
-        <w:t>..</w:t>
-      </w:r>
-      <w:proofErr w:type="gramEnd"/>
+      <w:r>
+        <w:rPr>
+          <w:bCs/>
+          <w:sz w:val="18"/>
+          <w:szCs w:val="18"/>
+        </w:rPr>
+        <w:t>StorageType: Cloud -&gt; Platform: GitHub -&gt; Account: toonkingdomelbaf2 -&gt; Repository: kingdomheartsMiscellaneous -&gt; File: Computer settings/System Images/..</w:t>
+      </w:r>
     </w:p>
     <w:p>
       <w:pPr>
